--- a/Android非ROOT环境下的动态库注入.docx
+++ b/Android非ROOT环境下的动态库注入.docx
@@ -407,32 +407,175 @@
         <w:ind w:firstLine="420" w:firstLineChars="0"/>
         <w:jc w:val="both"/>
         <w:rPr>
-          <w:rFonts w:hint="default" w:ascii="宋体-简" w:hAnsi="宋体-简" w:eastAsia="宋体-简" w:cs="宋体-简"/>
-          <w:i w:val="0"/>
-          <w:caps w:val="0"/>
-          <w:color w:val="333333"/>
-          <w:spacing w:val="0"/>
-          <w:kern w:val="0"/>
-          <w:sz w:val="21"/>
-          <w:szCs w:val="21"/>
-          <w:shd w:val="clear" w:fill="FFFFFF"/>
-          <w:lang w:val="en-US" w:eastAsia="zh-CN" w:bidi="ar"/>
-        </w:rPr>
-      </w:pPr>
-      <w:r>
-        <w:rPr>
-          <w:rFonts w:hint="eastAsia" w:ascii="宋体-简" w:hAnsi="宋体-简" w:eastAsia="宋体-简" w:cs="宋体-简"/>
-          <w:i w:val="0"/>
-          <w:caps w:val="0"/>
-          <w:color w:val="333333"/>
-          <w:spacing w:val="0"/>
-          <w:kern w:val="0"/>
-          <w:sz w:val="21"/>
-          <w:szCs w:val="21"/>
-          <w:shd w:val="clear" w:fill="FFFFFF"/>
-          <w:lang w:val="en-US" w:eastAsia="zh-CN" w:bidi="ar"/>
-        </w:rPr>
-        <w:t>测试用的app是铁路12306最新版本v5.5.1.2。在正常手机中，通过Charles或Fiddler是无法抓取https协议包的，因为不能将抓包工具的证书放置到系统目录下。并且数据包也是加密的，不hook解密函数也无法获取的到发包明文。</w:t>
+          <w:rFonts w:hint="eastAsia" w:ascii="宋体-简" w:hAnsi="宋体-简" w:eastAsia="宋体-简" w:cs="宋体-简"/>
+          <w:i w:val="0"/>
+          <w:caps w:val="0"/>
+          <w:color w:val="333333"/>
+          <w:spacing w:val="0"/>
+          <w:kern w:val="0"/>
+          <w:sz w:val="21"/>
+          <w:szCs w:val="21"/>
+          <w:shd w:val="clear" w:fill="FFFFFF"/>
+          <w:lang w:val="en-US" w:eastAsia="zh-CN" w:bidi="ar"/>
+        </w:rPr>
+      </w:pPr>
+      <w:r>
+        <w:rPr>
+          <w:rFonts w:hint="eastAsia" w:ascii="宋体-简" w:hAnsi="宋体-简" w:eastAsia="宋体-简" w:cs="宋体-简"/>
+          <w:i w:val="0"/>
+          <w:caps w:val="0"/>
+          <w:color w:val="333333"/>
+          <w:spacing w:val="0"/>
+          <w:kern w:val="0"/>
+          <w:sz w:val="21"/>
+          <w:szCs w:val="21"/>
+          <w:shd w:val="clear" w:fill="FFFFFF"/>
+          <w:lang w:val="en-US" w:eastAsia="zh-CN" w:bidi="ar"/>
+        </w:rPr>
+        <w:t>测试用的app是facebook最新版本v351(armeabi-v7a)。可以通过下面镜像地址下载：</w:t>
+      </w:r>
+    </w:p>
+    <w:p>
+      <w:pPr>
+        <w:widowControl w:val="0"/>
+        <w:numPr>
+          <w:ilvl w:val="0"/>
+          <w:numId w:val="0"/>
+        </w:numPr>
+        <w:spacing w:line="360" w:lineRule="auto"/>
+        <w:ind w:firstLine="420" w:firstLineChars="0"/>
+        <w:jc w:val="both"/>
+        <w:rPr>
+          <w:rFonts w:hint="eastAsia" w:ascii="宋体-简" w:hAnsi="宋体-简" w:eastAsia="宋体-简" w:cs="宋体-简"/>
+          <w:i w:val="0"/>
+          <w:caps w:val="0"/>
+          <w:color w:val="333333"/>
+          <w:spacing w:val="0"/>
+          <w:kern w:val="0"/>
+          <w:sz w:val="21"/>
+          <w:szCs w:val="21"/>
+          <w:shd w:val="clear" w:fill="FFFFFF"/>
+          <w:lang w:val="en-US" w:eastAsia="zh-CN" w:bidi="ar"/>
+        </w:rPr>
+      </w:pPr>
+      <w:r>
+        <w:rPr>
+          <w:rFonts w:ascii="宋体" w:hAnsi="宋体" w:eastAsia="宋体" w:cs="宋体"/>
+          <w:sz w:val="24"/>
+          <w:szCs w:val="24"/>
+        </w:rPr>
+        <w:fldChar w:fldCharType="begin"/>
+      </w:r>
+      <w:r>
+        <w:rPr>
+          <w:rFonts w:ascii="宋体" w:hAnsi="宋体" w:eastAsia="宋体" w:cs="宋体"/>
+          <w:sz w:val="24"/>
+          <w:szCs w:val="24"/>
+        </w:rPr>
+        <w:instrText xml:space="preserve"> HYPERLINK "https://www.apkmirror.com/" </w:instrText>
+      </w:r>
+      <w:r>
+        <w:rPr>
+          <w:rFonts w:ascii="宋体" w:hAnsi="宋体" w:eastAsia="宋体" w:cs="宋体"/>
+          <w:sz w:val="24"/>
+          <w:szCs w:val="24"/>
+        </w:rPr>
+        <w:fldChar w:fldCharType="separate"/>
+      </w:r>
+      <w:r>
+        <w:rPr>
+          <w:rStyle w:val="5"/>
+          <w:rFonts w:ascii="宋体" w:hAnsi="宋体" w:eastAsia="宋体" w:cs="宋体"/>
+          <w:sz w:val="24"/>
+          <w:szCs w:val="24"/>
+        </w:rPr>
+        <w:t>https://www.apkmirror.com/</w:t>
+      </w:r>
+      <w:r>
+        <w:rPr>
+          <w:rFonts w:ascii="宋体" w:hAnsi="宋体" w:eastAsia="宋体" w:cs="宋体"/>
+          <w:sz w:val="24"/>
+          <w:szCs w:val="24"/>
+        </w:rPr>
+        <w:fldChar w:fldCharType="end"/>
+      </w:r>
+    </w:p>
+    <w:p>
+      <w:pPr>
+        <w:widowControl w:val="0"/>
+        <w:numPr>
+          <w:ilvl w:val="0"/>
+          <w:numId w:val="0"/>
+        </w:numPr>
+        <w:spacing w:line="360" w:lineRule="auto"/>
+        <w:ind w:firstLine="420" w:firstLineChars="0"/>
+        <w:jc w:val="both"/>
+        <w:rPr>
+          <w:rFonts w:hint="default" w:ascii="宋体-简" w:hAnsi="宋体-简" w:eastAsia="宋体-简" w:cs="宋体-简"/>
+          <w:i w:val="0"/>
+          <w:caps w:val="0"/>
+          <w:color w:val="333333"/>
+          <w:spacing w:val="0"/>
+          <w:kern w:val="0"/>
+          <w:sz w:val="21"/>
+          <w:szCs w:val="21"/>
+          <w:shd w:val="clear" w:fill="FFFFFF"/>
+          <w:lang w:val="en-US" w:eastAsia="zh-CN" w:bidi="ar"/>
+        </w:rPr>
+      </w:pPr>
+      <w:r>
+        <w:rPr>
+          <w:rFonts w:hint="default" w:ascii="宋体-简" w:hAnsi="宋体-简" w:eastAsia="宋体-简" w:cs="宋体-简"/>
+          <w:i w:val="0"/>
+          <w:caps w:val="0"/>
+          <w:color w:val="333333"/>
+          <w:spacing w:val="0"/>
+          <w:kern w:val="0"/>
+          <w:sz w:val="21"/>
+          <w:szCs w:val="21"/>
+          <w:shd w:val="clear" w:fill="FFFFFF"/>
+          <w:lang w:val="en-US" w:eastAsia="zh-CN" w:bidi="ar"/>
+        </w:rPr>
+        <w:t>com.facebook.katana_351.0.0.0.103-310211054_minAPI23(armeabi-v7a)</w:t>
+      </w:r>
+    </w:p>
+    <w:p>
+      <w:pPr>
+        <w:widowControl w:val="0"/>
+        <w:numPr>
+          <w:ilvl w:val="0"/>
+          <w:numId w:val="0"/>
+        </w:numPr>
+        <w:spacing w:line="360" w:lineRule="auto"/>
+        <w:ind w:firstLine="420" w:firstLineChars="0"/>
+        <w:jc w:val="both"/>
+        <w:rPr>
+          <w:rFonts w:hint="default" w:ascii="宋体-简" w:hAnsi="宋体-简" w:eastAsia="宋体-简" w:cs="宋体-简"/>
+          <w:i w:val="0"/>
+          <w:caps w:val="0"/>
+          <w:color w:val="333333"/>
+          <w:spacing w:val="0"/>
+          <w:kern w:val="0"/>
+          <w:sz w:val="21"/>
+          <w:szCs w:val="21"/>
+          <w:shd w:val="clear" w:fill="FFFFFF"/>
+          <w:lang w:val="en-US" w:eastAsia="zh-CN" w:bidi="ar"/>
+        </w:rPr>
+      </w:pPr>
+      <w:r>
+        <w:rPr>
+          <w:rFonts w:hint="default" w:ascii="宋体-简" w:hAnsi="宋体-简" w:eastAsia="宋体-简" w:cs="宋体-简"/>
+          <w:i w:val="0"/>
+          <w:caps w:val="0"/>
+          <w:color w:val="333333"/>
+          <w:spacing w:val="0"/>
+          <w:kern w:val="0"/>
+          <w:sz w:val="21"/>
+          <w:szCs w:val="21"/>
+          <w:shd w:val="clear" w:fill="FFFFFF"/>
+          <w:lang w:val="en-US" w:eastAsia="zh-CN" w:bidi="ar"/>
+        </w:rPr>
+        <w:t>(420,400,360,480dpi)_apkmirror.com.apk</w:t>
       </w:r>
     </w:p>
     <w:p>
@@ -1439,16 +1582,11 @@
         </w:rPr>
       </w:pPr>
       <w:r>
-        <w:rPr>
-          <w:rFonts w:ascii="宋体" w:hAnsi="宋体" w:eastAsia="宋体" w:cs="宋体"/>
-          <w:sz w:val="24"/>
-          <w:szCs w:val="24"/>
-        </w:rPr>
         <w:drawing>
           <wp:inline distT="0" distB="0" distL="114300" distR="114300">
-            <wp:extent cx="5229860" cy="1619250"/>
-            <wp:effectExtent l="0" t="0" r="8890" b="0"/>
-            <wp:docPr id="36" name="图片 1" descr="IMG_256"/>
+            <wp:extent cx="5273675" cy="1423035"/>
+            <wp:effectExtent l="0" t="0" r="3175" b="5715"/>
+            <wp:docPr id="2" name="图片 2"/>
             <wp:cNvGraphicFramePr>
               <a:graphicFrameLocks xmlns:a="http://schemas.openxmlformats.org/drawingml/2006/main" noChangeAspect="1"/>
             </wp:cNvGraphicFramePr>
@@ -1456,7 +1594,7 @@
               <a:graphicData uri="http://schemas.openxmlformats.org/drawingml/2006/picture">
                 <pic:pic xmlns:pic="http://schemas.openxmlformats.org/drawingml/2006/picture">
                   <pic:nvPicPr>
-                    <pic:cNvPr id="36" name="图片 1" descr="IMG_256"/>
+                    <pic:cNvPr id="2" name="图片 2"/>
                     <pic:cNvPicPr>
                       <a:picLocks noChangeAspect="1"/>
                     </pic:cNvPicPr>
@@ -1470,841 +1608,7 @@
                   <pic:spPr>
                     <a:xfrm>
                       <a:off x="0" y="0"/>
-                      <a:ext cx="5229860" cy="1619250"/>
-                    </a:xfrm>
-                    <a:prstGeom prst="rect">
-                      <a:avLst/>
-                    </a:prstGeom>
-                    <a:noFill/>
-                    <a:ln w="9525">
-                      <a:noFill/>
-                    </a:ln>
-                  </pic:spPr>
-                </pic:pic>
-              </a:graphicData>
-            </a:graphic>
-          </wp:inline>
-        </w:drawing>
-      </w:r>
-    </w:p>
-    <w:p>
-      <w:pPr>
-        <w:widowControl w:val="0"/>
-        <w:numPr>
-          <w:ilvl w:val="0"/>
-          <w:numId w:val="0"/>
-        </w:numPr>
-        <w:spacing w:line="360" w:lineRule="auto"/>
-        <w:jc w:val="both"/>
-        <w:rPr>
-          <w:rFonts w:hint="default" w:ascii="宋体-简" w:hAnsi="宋体-简" w:eastAsia="宋体-简" w:cs="宋体-简"/>
-          <w:i w:val="0"/>
-          <w:caps w:val="0"/>
-          <w:color w:val="333333"/>
-          <w:spacing w:val="0"/>
-          <w:kern w:val="0"/>
-          <w:sz w:val="21"/>
-          <w:szCs w:val="21"/>
-          <w:shd w:val="clear" w:fill="FFFFFF"/>
-          <w:lang w:val="en-US" w:eastAsia="zh-CN" w:bidi="ar"/>
-        </w:rPr>
-      </w:pPr>
-      <w:r>
-        <w:rPr>
-          <w:rFonts w:hint="eastAsia" w:ascii="宋体-简" w:hAnsi="宋体-简" w:eastAsia="宋体-简" w:cs="宋体-简"/>
-          <w:i w:val="0"/>
-          <w:caps w:val="0"/>
-          <w:color w:val="333333"/>
-          <w:spacing w:val="0"/>
-          <w:kern w:val="0"/>
-          <w:sz w:val="21"/>
-          <w:szCs w:val="21"/>
-          <w:shd w:val="clear" w:fill="FFFFFF"/>
-          <w:lang w:val="en-US" w:eastAsia="zh-CN" w:bidi="ar"/>
-        </w:rPr>
-        <w:t>其中基址被映射的最大的一个so就是最先被加载的(也就是最后一项)，12306用的梆梆加固，libDexHelper.so即是梆梆加固的特征so。</w:t>
-      </w:r>
-    </w:p>
-    <w:p>
-      <w:pPr>
-        <w:widowControl w:val="0"/>
-        <w:numPr>
-          <w:ilvl w:val="0"/>
-          <w:numId w:val="0"/>
-        </w:numPr>
-        <w:spacing w:line="360" w:lineRule="auto"/>
-        <w:jc w:val="both"/>
-        <w:rPr>
-          <w:rFonts w:hint="eastAsia" w:ascii="宋体-简" w:hAnsi="宋体-简" w:eastAsia="宋体-简" w:cs="宋体-简"/>
-          <w:i w:val="0"/>
-          <w:caps w:val="0"/>
-          <w:color w:val="333333"/>
-          <w:spacing w:val="0"/>
-          <w:kern w:val="0"/>
-          <w:sz w:val="21"/>
-          <w:szCs w:val="21"/>
-          <w:shd w:val="clear" w:fill="FFFFFF"/>
-          <w:lang w:val="en-US" w:eastAsia="zh-CN" w:bidi="ar"/>
-        </w:rPr>
-      </w:pPr>
-    </w:p>
-    <w:p>
-      <w:pPr>
-        <w:widowControl w:val="0"/>
-        <w:numPr>
-          <w:ilvl w:val="0"/>
-          <w:numId w:val="0"/>
-        </w:numPr>
-        <w:spacing w:line="360" w:lineRule="auto"/>
-        <w:ind w:leftChars="100"/>
-        <w:jc w:val="both"/>
-        <w:rPr>
-          <w:rFonts w:hint="eastAsia" w:ascii="宋体-简" w:hAnsi="宋体-简" w:eastAsia="宋体-简" w:cs="宋体-简"/>
-          <w:b/>
-          <w:bCs/>
-          <w:i w:val="0"/>
-          <w:caps w:val="0"/>
-          <w:color w:val="333333"/>
-          <w:spacing w:val="0"/>
-          <w:kern w:val="0"/>
-          <w:sz w:val="21"/>
-          <w:szCs w:val="21"/>
-          <w:shd w:val="clear" w:fill="FFFFFF"/>
-          <w:lang w:val="en-US" w:eastAsia="zh-CN" w:bidi="ar"/>
-        </w:rPr>
-      </w:pPr>
-      <w:r>
-        <w:rPr>
-          <w:rFonts w:hint="eastAsia" w:ascii="宋体-简" w:hAnsi="宋体-简" w:eastAsia="宋体-简" w:cs="宋体-简"/>
-          <w:b/>
-          <w:bCs/>
-          <w:i w:val="0"/>
-          <w:caps w:val="0"/>
-          <w:color w:val="333333"/>
-          <w:spacing w:val="0"/>
-          <w:kern w:val="0"/>
-          <w:sz w:val="21"/>
-          <w:szCs w:val="21"/>
-          <w:shd w:val="clear" w:fill="FFFFFF"/>
-          <w:lang w:val="en-US" w:eastAsia="zh-CN" w:bidi="ar"/>
-        </w:rPr>
-        <w:t>二、添加依赖</w:t>
-      </w:r>
-    </w:p>
-    <w:p>
-      <w:pPr>
-        <w:widowControl w:val="0"/>
-        <w:numPr>
-          <w:ilvl w:val="0"/>
-          <w:numId w:val="0"/>
-        </w:numPr>
-        <w:spacing w:line="360" w:lineRule="auto"/>
-        <w:ind w:leftChars="100"/>
-        <w:jc w:val="both"/>
-        <w:rPr>
-          <w:rFonts w:hint="default" w:ascii="宋体-简" w:hAnsi="宋体-简" w:eastAsia="宋体-简" w:cs="宋体-简"/>
-          <w:b/>
-          <w:bCs/>
-          <w:i w:val="0"/>
-          <w:caps w:val="0"/>
-          <w:color w:val="333333"/>
-          <w:spacing w:val="0"/>
-          <w:kern w:val="0"/>
-          <w:sz w:val="21"/>
-          <w:szCs w:val="21"/>
-          <w:shd w:val="clear" w:fill="FFFFFF"/>
-          <w:lang w:val="en-US" w:eastAsia="zh-CN" w:bidi="ar"/>
-        </w:rPr>
-      </w:pPr>
-      <w:r>
-        <w:rPr>
-          <w:rFonts w:hint="eastAsia" w:ascii="宋体-简" w:hAnsi="宋体-简" w:eastAsia="宋体-简" w:cs="宋体-简"/>
-          <w:i w:val="0"/>
-          <w:caps w:val="0"/>
-          <w:color w:val="333333"/>
-          <w:spacing w:val="0"/>
-          <w:kern w:val="0"/>
-          <w:sz w:val="21"/>
-          <w:szCs w:val="21"/>
-          <w:shd w:val="clear" w:fill="FFFFFF"/>
-          <w:lang w:val="en-US" w:eastAsia="zh-CN" w:bidi="ar"/>
-        </w:rPr>
-        <w:t>添加依赖项的工具可以在网上搜索的到，也可以自己编写一个，本文对应的github地址中也附带了一个附加小工具rbdso，只有附加so的简单功能,注入命令如下。</w:t>
-      </w:r>
-    </w:p>
-    <w:p>
-      <w:pPr>
-        <w:widowControl w:val="0"/>
-        <w:numPr>
-          <w:ilvl w:val="0"/>
-          <w:numId w:val="0"/>
-        </w:numPr>
-        <w:spacing w:line="360" w:lineRule="auto"/>
-        <w:jc w:val="both"/>
-        <w:rPr>
-          <w:rFonts w:hint="eastAsia" w:ascii="宋体-简" w:hAnsi="宋体-简" w:eastAsia="宋体-简" w:cs="宋体-简"/>
-          <w:i w:val="0"/>
-          <w:caps w:val="0"/>
-          <w:color w:val="333333"/>
-          <w:spacing w:val="0"/>
-          <w:kern w:val="0"/>
-          <w:sz w:val="21"/>
-          <w:szCs w:val="21"/>
-          <w:shd w:val="clear" w:fill="FFFFFF"/>
-          <w:lang w:val="en-US" w:eastAsia="zh-CN" w:bidi="ar"/>
-        </w:rPr>
-      </w:pPr>
-      <w:r>
-        <w:rPr>
-          <w:rFonts w:hint="eastAsia" w:ascii="宋体-简" w:hAnsi="宋体-简" w:eastAsia="宋体-简" w:cs="宋体-简"/>
-          <w:i w:val="0"/>
-          <w:caps w:val="0"/>
-          <w:color w:val="333333"/>
-          <w:spacing w:val="0"/>
-          <w:kern w:val="0"/>
-          <w:sz w:val="21"/>
-          <w:szCs w:val="21"/>
-          <w:shd w:val="clear" w:fill="FFFFFF"/>
-          <w:lang w:val="en-US" w:eastAsia="zh-CN" w:bidi="ar"/>
-        </w:rPr>
-        <w:t xml:space="preserve">  d:\rbdso.exe -f d:\libDexHelper.so -i libx.so</w:t>
-      </w:r>
-    </w:p>
-    <w:p>
-      <w:pPr>
-        <w:widowControl w:val="0"/>
-        <w:numPr>
-          <w:ilvl w:val="0"/>
-          <w:numId w:val="0"/>
-        </w:numPr>
-        <w:spacing w:line="360" w:lineRule="auto"/>
-        <w:jc w:val="both"/>
-        <w:rPr>
-          <w:rFonts w:hint="default" w:ascii="宋体-简" w:hAnsi="宋体-简" w:eastAsia="宋体-简" w:cs="宋体-简"/>
-          <w:i w:val="0"/>
-          <w:caps w:val="0"/>
-          <w:color w:val="333333"/>
-          <w:spacing w:val="0"/>
-          <w:kern w:val="0"/>
-          <w:sz w:val="21"/>
-          <w:szCs w:val="21"/>
-          <w:shd w:val="clear" w:fill="FFFFFF"/>
-          <w:lang w:val="en-US" w:eastAsia="zh-CN" w:bidi="ar"/>
-        </w:rPr>
-      </w:pPr>
-      <w:r>
-        <w:rPr>
-          <w:rFonts w:hint="eastAsia" w:ascii="宋体-简" w:hAnsi="宋体-简" w:eastAsia="宋体-简" w:cs="宋体-简"/>
-          <w:i w:val="0"/>
-          <w:caps w:val="0"/>
-          <w:color w:val="333333"/>
-          <w:spacing w:val="0"/>
-          <w:kern w:val="0"/>
-          <w:sz w:val="21"/>
-          <w:szCs w:val="21"/>
-          <w:shd w:val="clear" w:fill="FFFFFF"/>
-          <w:lang w:val="en-US" w:eastAsia="zh-CN" w:bidi="ar"/>
-        </w:rPr>
-        <w:t xml:space="preserve">  注入之前，查看.dynamic段数据可以看到有7个依赖项，由于so本身是加固过的，所以依赖的so名称解析不了。</w:t>
-      </w:r>
-    </w:p>
-    <w:p>
-      <w:pPr>
-        <w:widowControl w:val="0"/>
-        <w:numPr>
-          <w:ilvl w:val="0"/>
-          <w:numId w:val="0"/>
-        </w:numPr>
-        <w:spacing w:line="360" w:lineRule="auto"/>
-        <w:jc w:val="both"/>
-        <w:rPr>
-          <w:rFonts w:ascii="宋体" w:hAnsi="宋体" w:eastAsia="宋体" w:cs="宋体"/>
-          <w:sz w:val="24"/>
-          <w:szCs w:val="24"/>
-        </w:rPr>
-      </w:pPr>
-      <w:r>
-        <w:rPr>
-          <w:rFonts w:hint="eastAsia" w:ascii="宋体" w:hAnsi="宋体" w:cs="宋体"/>
-          <w:sz w:val="24"/>
-          <w:szCs w:val="24"/>
-          <w:lang w:val="en-US" w:eastAsia="zh-CN"/>
-        </w:rPr>
-        <w:t xml:space="preserve">  </w:t>
-      </w:r>
-      <w:r>
-        <w:rPr>
-          <w:rFonts w:ascii="宋体" w:hAnsi="宋体" w:eastAsia="宋体" w:cs="宋体"/>
-          <w:sz w:val="24"/>
-          <w:szCs w:val="24"/>
-        </w:rPr>
-        <w:drawing>
-          <wp:inline distT="0" distB="0" distL="114300" distR="114300">
-            <wp:extent cx="4524375" cy="1800225"/>
-            <wp:effectExtent l="0" t="0" r="9525" b="9525"/>
-            <wp:docPr id="45" name="图片 3" descr="IMG_256"/>
-            <wp:cNvGraphicFramePr>
-              <a:graphicFrameLocks xmlns:a="http://schemas.openxmlformats.org/drawingml/2006/main" noChangeAspect="1"/>
-            </wp:cNvGraphicFramePr>
-            <a:graphic xmlns:a="http://schemas.openxmlformats.org/drawingml/2006/main">
-              <a:graphicData uri="http://schemas.openxmlformats.org/drawingml/2006/picture">
-                <pic:pic xmlns:pic="http://schemas.openxmlformats.org/drawingml/2006/picture">
-                  <pic:nvPicPr>
-                    <pic:cNvPr id="45" name="图片 3" descr="IMG_256"/>
-                    <pic:cNvPicPr>
-                      <a:picLocks noChangeAspect="1"/>
-                    </pic:cNvPicPr>
-                  </pic:nvPicPr>
-                  <pic:blipFill>
-                    <a:blip r:embed="rId5"/>
-                    <a:stretch>
-                      <a:fillRect/>
-                    </a:stretch>
-                  </pic:blipFill>
-                  <pic:spPr>
-                    <a:xfrm>
-                      <a:off x="0" y="0"/>
-                      <a:ext cx="4524375" cy="1800225"/>
-                    </a:xfrm>
-                    <a:prstGeom prst="rect">
-                      <a:avLst/>
-                    </a:prstGeom>
-                    <a:noFill/>
-                    <a:ln w="9525">
-                      <a:noFill/>
-                    </a:ln>
-                  </pic:spPr>
-                </pic:pic>
-              </a:graphicData>
-            </a:graphic>
-          </wp:inline>
-        </w:drawing>
-      </w:r>
-    </w:p>
-    <w:p>
-      <w:pPr>
-        <w:widowControl w:val="0"/>
-        <w:numPr>
-          <w:ilvl w:val="0"/>
-          <w:numId w:val="0"/>
-        </w:numPr>
-        <w:spacing w:line="360" w:lineRule="auto"/>
-        <w:jc w:val="both"/>
-        <w:rPr>
-          <w:rFonts w:hint="eastAsia" w:ascii="宋体-简" w:hAnsi="宋体-简" w:eastAsia="宋体-简" w:cs="宋体-简"/>
-          <w:i w:val="0"/>
-          <w:caps w:val="0"/>
-          <w:color w:val="333333"/>
-          <w:spacing w:val="0"/>
-          <w:kern w:val="0"/>
-          <w:sz w:val="21"/>
-          <w:szCs w:val="21"/>
-          <w:shd w:val="clear" w:fill="FFFFFF"/>
-          <w:lang w:val="en-US" w:eastAsia="zh-CN" w:bidi="ar"/>
-        </w:rPr>
-      </w:pPr>
-    </w:p>
-    <w:p>
-      <w:pPr>
-        <w:widowControl w:val="0"/>
-        <w:numPr>
-          <w:ilvl w:val="0"/>
-          <w:numId w:val="0"/>
-        </w:numPr>
-        <w:spacing w:line="360" w:lineRule="auto"/>
-        <w:jc w:val="both"/>
-        <w:rPr>
-          <w:rFonts w:hint="eastAsia" w:ascii="宋体" w:hAnsi="宋体" w:cs="宋体"/>
-          <w:sz w:val="24"/>
-          <w:szCs w:val="24"/>
-          <w:lang w:val="en-US" w:eastAsia="zh-CN"/>
-        </w:rPr>
-      </w:pPr>
-      <w:r>
-        <w:rPr>
-          <w:rFonts w:hint="eastAsia" w:ascii="宋体-简" w:hAnsi="宋体-简" w:eastAsia="宋体-简" w:cs="宋体-简"/>
-          <w:i w:val="0"/>
-          <w:caps w:val="0"/>
-          <w:color w:val="333333"/>
-          <w:spacing w:val="0"/>
-          <w:kern w:val="0"/>
-          <w:sz w:val="21"/>
-          <w:szCs w:val="21"/>
-          <w:shd w:val="clear" w:fill="FFFFFF"/>
-          <w:lang w:val="en-US" w:eastAsia="zh-CN" w:bidi="ar"/>
-        </w:rPr>
-        <w:t>注入之后，查看.dynamic段数据可以看到有8个依赖项了，也就是加入了libx.so的依赖。</w:t>
-      </w:r>
-    </w:p>
-    <w:p>
-      <w:pPr>
-        <w:widowControl w:val="0"/>
-        <w:numPr>
-          <w:ilvl w:val="0"/>
-          <w:numId w:val="0"/>
-        </w:numPr>
-        <w:spacing w:line="360" w:lineRule="auto"/>
-        <w:jc w:val="both"/>
-        <w:rPr>
-          <w:rFonts w:hint="eastAsia" w:ascii="宋体-简" w:hAnsi="宋体-简" w:eastAsia="宋体-简" w:cs="宋体-简"/>
-          <w:i w:val="0"/>
-          <w:caps w:val="0"/>
-          <w:color w:val="333333"/>
-          <w:spacing w:val="0"/>
-          <w:kern w:val="0"/>
-          <w:sz w:val="21"/>
-          <w:szCs w:val="21"/>
-          <w:shd w:val="clear" w:fill="FFFFFF"/>
-          <w:lang w:val="en-US" w:eastAsia="zh-CN" w:bidi="ar"/>
-        </w:rPr>
-      </w:pPr>
-      <w:r>
-        <w:rPr>
-          <w:rFonts w:hint="eastAsia" w:ascii="宋体" w:hAnsi="宋体" w:cs="宋体"/>
-          <w:sz w:val="24"/>
-          <w:szCs w:val="24"/>
-          <w:lang w:val="en-US" w:eastAsia="zh-CN"/>
-        </w:rPr>
-        <w:t xml:space="preserve"> </w:t>
-      </w:r>
-      <w:r>
-        <w:rPr>
-          <w:rFonts w:ascii="宋体" w:hAnsi="宋体" w:eastAsia="宋体" w:cs="宋体"/>
-          <w:sz w:val="24"/>
-          <w:szCs w:val="24"/>
-        </w:rPr>
-        <w:drawing>
-          <wp:inline distT="0" distB="0" distL="114300" distR="114300">
-            <wp:extent cx="4562475" cy="1895475"/>
-            <wp:effectExtent l="0" t="0" r="9525" b="9525"/>
-            <wp:docPr id="44" name="图片 2" descr="IMG_256"/>
-            <wp:cNvGraphicFramePr>
-              <a:graphicFrameLocks xmlns:a="http://schemas.openxmlformats.org/drawingml/2006/main" noChangeAspect="1"/>
-            </wp:cNvGraphicFramePr>
-            <a:graphic xmlns:a="http://schemas.openxmlformats.org/drawingml/2006/main">
-              <a:graphicData uri="http://schemas.openxmlformats.org/drawingml/2006/picture">
-                <pic:pic xmlns:pic="http://schemas.openxmlformats.org/drawingml/2006/picture">
-                  <pic:nvPicPr>
-                    <pic:cNvPr id="44" name="图片 2" descr="IMG_256"/>
-                    <pic:cNvPicPr>
-                      <a:picLocks noChangeAspect="1"/>
-                    </pic:cNvPicPr>
-                  </pic:nvPicPr>
-                  <pic:blipFill>
-                    <a:blip r:embed="rId6"/>
-                    <a:stretch>
-                      <a:fillRect/>
-                    </a:stretch>
-                  </pic:blipFill>
-                  <pic:spPr>
-                    <a:xfrm>
-                      <a:off x="0" y="0"/>
-                      <a:ext cx="4562475" cy="1895475"/>
-                    </a:xfrm>
-                    <a:prstGeom prst="rect">
-                      <a:avLst/>
-                    </a:prstGeom>
-                    <a:noFill/>
-                    <a:ln w="9525">
-                      <a:noFill/>
-                    </a:ln>
-                  </pic:spPr>
-                </pic:pic>
-              </a:graphicData>
-            </a:graphic>
-          </wp:inline>
-        </w:drawing>
-      </w:r>
-    </w:p>
-    <w:p>
-      <w:pPr>
-        <w:widowControl w:val="0"/>
-        <w:numPr>
-          <w:ilvl w:val="0"/>
-          <w:numId w:val="0"/>
-        </w:numPr>
-        <w:spacing w:line="360" w:lineRule="auto"/>
-        <w:jc w:val="both"/>
-        <w:rPr>
-          <w:rFonts w:hint="default" w:ascii="宋体-简" w:hAnsi="宋体-简" w:eastAsia="宋体-简" w:cs="宋体-简"/>
-          <w:i w:val="0"/>
-          <w:caps w:val="0"/>
-          <w:color w:val="333333"/>
-          <w:spacing w:val="0"/>
-          <w:kern w:val="0"/>
-          <w:sz w:val="21"/>
-          <w:szCs w:val="21"/>
-          <w:shd w:val="clear" w:fill="FFFFFF"/>
-          <w:lang w:val="en-US" w:eastAsia="zh-CN" w:bidi="ar"/>
-        </w:rPr>
-      </w:pPr>
-    </w:p>
-    <w:p>
-      <w:pPr>
-        <w:widowControl w:val="0"/>
-        <w:numPr>
-          <w:ilvl w:val="0"/>
-          <w:numId w:val="0"/>
-        </w:numPr>
-        <w:spacing w:line="360" w:lineRule="auto"/>
-        <w:jc w:val="both"/>
-        <w:rPr>
-          <w:rFonts w:hint="default" w:ascii="宋体-简" w:hAnsi="宋体-简" w:eastAsia="宋体-简" w:cs="宋体-简"/>
-          <w:i w:val="0"/>
-          <w:caps w:val="0"/>
-          <w:color w:val="333333"/>
-          <w:spacing w:val="0"/>
-          <w:kern w:val="0"/>
-          <w:sz w:val="21"/>
-          <w:szCs w:val="21"/>
-          <w:shd w:val="clear" w:fill="FFFFFF"/>
-          <w:lang w:val="en-US" w:eastAsia="zh-CN" w:bidi="ar"/>
-        </w:rPr>
-      </w:pPr>
-    </w:p>
-    <w:p>
-      <w:pPr>
-        <w:widowControl w:val="0"/>
-        <w:numPr>
-          <w:ilvl w:val="0"/>
-          <w:numId w:val="1"/>
-        </w:numPr>
-        <w:spacing w:line="360" w:lineRule="auto"/>
-        <w:ind w:left="0" w:leftChars="0" w:firstLine="211" w:firstLineChars="100"/>
-        <w:jc w:val="both"/>
-        <w:rPr>
-          <w:rFonts w:hint="eastAsia" w:ascii="宋体-简" w:hAnsi="宋体-简" w:eastAsia="宋体-简" w:cs="宋体-简"/>
-          <w:b/>
-          <w:bCs/>
-          <w:i w:val="0"/>
-          <w:caps w:val="0"/>
-          <w:color w:val="333333"/>
-          <w:spacing w:val="0"/>
-          <w:kern w:val="0"/>
-          <w:sz w:val="21"/>
-          <w:szCs w:val="21"/>
-          <w:shd w:val="clear" w:fill="FFFFFF"/>
-          <w:lang w:val="en-US" w:eastAsia="zh-CN" w:bidi="ar"/>
-        </w:rPr>
-      </w:pPr>
-      <w:r>
-        <w:rPr>
-          <w:rFonts w:hint="eastAsia" w:ascii="宋体-简" w:hAnsi="宋体-简" w:eastAsia="宋体-简" w:cs="宋体-简"/>
-          <w:b/>
-          <w:bCs/>
-          <w:i w:val="0"/>
-          <w:caps w:val="0"/>
-          <w:color w:val="333333"/>
-          <w:spacing w:val="0"/>
-          <w:kern w:val="0"/>
-          <w:sz w:val="21"/>
-          <w:szCs w:val="21"/>
-          <w:shd w:val="clear" w:fill="FFFFFF"/>
-          <w:lang w:val="en-US" w:eastAsia="zh-CN" w:bidi="ar"/>
-        </w:rPr>
-        <w:t>重新打包</w:t>
-      </w:r>
-    </w:p>
-    <w:p>
-      <w:pPr>
-        <w:widowControl w:val="0"/>
-        <w:numPr>
-          <w:ilvl w:val="0"/>
-          <w:numId w:val="0"/>
-        </w:numPr>
-        <w:spacing w:line="360" w:lineRule="auto"/>
-        <w:ind w:leftChars="100"/>
-        <w:jc w:val="both"/>
-        <w:rPr>
-          <w:rFonts w:hint="eastAsia" w:ascii="宋体" w:hAnsi="宋体" w:eastAsia="宋体" w:cs="宋体"/>
-          <w:b w:val="0"/>
-          <w:bCs/>
-          <w:i w:val="0"/>
-          <w:shadow w:val="0"/>
-          <w:emboss w:val="0"/>
-          <w:sz w:val="21"/>
-          <w:u w:val="none"/>
-          <w:lang w:val="en-US" w:eastAsia="zh-CN"/>
-        </w:rPr>
-      </w:pPr>
-      <w:r>
-        <w:rPr>
-          <w:rFonts w:hint="default" w:ascii="宋体" w:hAnsi="宋体" w:eastAsia="宋体" w:cs="宋体"/>
-          <w:b w:val="0"/>
-          <w:bCs/>
-          <w:i w:val="0"/>
-          <w:shadow w:val="0"/>
-          <w:emboss w:val="0"/>
-          <w:sz w:val="21"/>
-          <w:u w:val="none"/>
-          <w:lang w:val="en-US"/>
-        </w:rPr>
-        <w:t>第一步，反编译apk</w:t>
-      </w:r>
-      <w:r>
-        <w:rPr>
-          <w:rFonts w:hint="eastAsia" w:ascii="宋体" w:hAnsi="宋体" w:cs="宋体"/>
-          <w:b w:val="0"/>
-          <w:bCs/>
-          <w:i w:val="0"/>
-          <w:shadow w:val="0"/>
-          <w:emboss w:val="0"/>
-          <w:sz w:val="21"/>
-          <w:u w:val="none"/>
-          <w:lang w:val="en-US" w:eastAsia="zh-CN"/>
-        </w:rPr>
-        <w:t>,</w:t>
-      </w:r>
-      <w:r>
-        <w:rPr>
-          <w:rFonts w:hint="default" w:ascii="宋体" w:hAnsi="宋体" w:eastAsia="宋体" w:cs="宋体"/>
-          <w:b w:val="0"/>
-          <w:bCs/>
-          <w:i w:val="0"/>
-          <w:shadow w:val="0"/>
-          <w:emboss w:val="0"/>
-          <w:sz w:val="21"/>
-          <w:u w:val="none"/>
-          <w:lang w:val="en-US"/>
-        </w:rPr>
-        <w:t>仅仅只是提取</w:t>
-      </w:r>
-      <w:r>
-        <w:rPr>
-          <w:rFonts w:hint="eastAsia" w:ascii="宋体" w:hAnsi="宋体" w:cs="宋体"/>
-          <w:b w:val="0"/>
-          <w:bCs/>
-          <w:i w:val="0"/>
-          <w:shadow w:val="0"/>
-          <w:emboss w:val="0"/>
-          <w:sz w:val="21"/>
-          <w:u w:val="none"/>
-          <w:lang w:val="en-US" w:eastAsia="zh-CN"/>
-        </w:rPr>
-        <w:t>apk中的原始</w:t>
-      </w:r>
-      <w:r>
-        <w:rPr>
-          <w:rFonts w:hint="default" w:ascii="宋体" w:hAnsi="宋体" w:eastAsia="宋体" w:cs="宋体"/>
-          <w:b w:val="0"/>
-          <w:bCs/>
-          <w:i w:val="0"/>
-          <w:shadow w:val="0"/>
-          <w:emboss w:val="0"/>
-          <w:sz w:val="21"/>
-          <w:u w:val="none"/>
-          <w:lang w:val="en-US"/>
-        </w:rPr>
-        <w:t>文件，不反编译任何dex和资源文件</w:t>
-      </w:r>
-      <w:r>
-        <w:rPr>
-          <w:rFonts w:hint="eastAsia" w:ascii="宋体" w:hAnsi="宋体" w:cs="宋体"/>
-          <w:b w:val="0"/>
-          <w:bCs/>
-          <w:i w:val="0"/>
-          <w:shadow w:val="0"/>
-          <w:emboss w:val="0"/>
-          <w:sz w:val="21"/>
-          <w:u w:val="none"/>
-          <w:lang w:val="en-US" w:eastAsia="zh-CN"/>
-        </w:rPr>
-        <w:t>，命令如下,将提取文件保存到</w:t>
-      </w:r>
-      <w:r>
-        <w:rPr>
-          <w:rFonts w:hint="eastAsia" w:ascii="宋体" w:hAnsi="宋体" w:cs="宋体"/>
-          <w:b w:val="0"/>
-          <w:bCs/>
-          <w:i w:val="0"/>
-          <w:sz w:val="21"/>
-          <w:u w:val="none"/>
-          <w:lang w:val="en-US" w:eastAsia="zh-CN"/>
-        </w:rPr>
-        <w:t>d</w:t>
-      </w:r>
-      <w:r>
-        <w:rPr>
-          <w:rFonts w:hint="default" w:ascii="宋体" w:hAnsi="宋体" w:eastAsia="宋体" w:cs="宋体"/>
-          <w:b w:val="0"/>
-          <w:bCs/>
-          <w:i w:val="0"/>
-          <w:sz w:val="21"/>
-          <w:u w:val="none"/>
-          <w:lang w:val="en-US"/>
-        </w:rPr>
-        <w:t>:\decode</w:t>
-      </w:r>
-      <w:r>
-        <w:rPr>
-          <w:rFonts w:hint="eastAsia" w:ascii="宋体" w:hAnsi="宋体" w:cs="宋体"/>
-          <w:b w:val="0"/>
-          <w:bCs/>
-          <w:i w:val="0"/>
-          <w:sz w:val="21"/>
-          <w:u w:val="none"/>
-          <w:lang w:val="en-US" w:eastAsia="zh-CN"/>
-        </w:rPr>
-        <w:t>，解包命令如下</w:t>
-      </w:r>
-      <w:r>
-        <w:rPr>
-          <w:rFonts w:hint="eastAsia" w:ascii="宋体" w:hAnsi="宋体" w:cs="宋体"/>
-          <w:b w:val="0"/>
-          <w:bCs/>
-          <w:i w:val="0"/>
-          <w:shadow w:val="0"/>
-          <w:emboss w:val="0"/>
-          <w:sz w:val="21"/>
-          <w:u w:val="none"/>
-          <w:lang w:val="en-US" w:eastAsia="zh-CN"/>
-        </w:rPr>
-        <w:t>.</w:t>
-      </w:r>
-    </w:p>
-    <w:p>
-      <w:pPr>
-        <w:widowControl w:val="0"/>
-        <w:numPr>
-          <w:ilvl w:val="0"/>
-          <w:numId w:val="0"/>
-        </w:numPr>
-        <w:spacing w:line="360" w:lineRule="auto"/>
-        <w:ind w:leftChars="100"/>
-        <w:jc w:val="both"/>
-        <w:rPr>
-          <w:rFonts w:hint="default" w:ascii="宋体" w:hAnsi="宋体" w:eastAsia="宋体" w:cs="宋体"/>
-          <w:b w:val="0"/>
-          <w:bCs/>
-          <w:i w:val="0"/>
-          <w:shadow w:val="0"/>
-          <w:emboss w:val="0"/>
-          <w:sz w:val="21"/>
-          <w:u w:val="none"/>
-          <w:lang w:val="en-US"/>
-        </w:rPr>
-      </w:pPr>
-      <w:r>
-        <w:rPr>
-          <w:rFonts w:hint="default" w:ascii="宋体" w:hAnsi="宋体" w:eastAsia="宋体" w:cs="宋体"/>
-          <w:b w:val="0"/>
-          <w:bCs/>
-          <w:i w:val="0"/>
-          <w:shadow w:val="0"/>
-          <w:emboss w:val="0"/>
-          <w:sz w:val="21"/>
-          <w:u w:val="none"/>
-          <w:lang w:val="en-US"/>
-        </w:rPr>
-        <w:t xml:space="preserve">java -jar apktool_2.6.0.jar decode -f -r -s -o </w:t>
-      </w:r>
-      <w:r>
-        <w:rPr>
-          <w:rFonts w:hint="eastAsia" w:ascii="宋体" w:hAnsi="宋体" w:cs="宋体"/>
-          <w:b w:val="0"/>
-          <w:bCs/>
-          <w:i w:val="0"/>
-          <w:shadow w:val="0"/>
-          <w:emboss w:val="0"/>
-          <w:sz w:val="21"/>
-          <w:u w:val="none"/>
-          <w:lang w:val="en-US" w:eastAsia="zh-CN"/>
-        </w:rPr>
-        <w:t>d</w:t>
-      </w:r>
-      <w:r>
-        <w:rPr>
-          <w:rFonts w:hint="default" w:ascii="宋体" w:hAnsi="宋体" w:eastAsia="宋体" w:cs="宋体"/>
-          <w:b w:val="0"/>
-          <w:bCs/>
-          <w:i w:val="0"/>
-          <w:shadow w:val="0"/>
-          <w:emboss w:val="0"/>
-          <w:sz w:val="21"/>
-          <w:u w:val="none"/>
-          <w:lang w:val="en-US"/>
-        </w:rPr>
-        <w:t xml:space="preserve">:\decode </w:t>
-      </w:r>
-      <w:r>
-        <w:rPr>
-          <w:rFonts w:hint="eastAsia" w:ascii="宋体" w:hAnsi="宋体" w:cs="宋体"/>
-          <w:b w:val="0"/>
-          <w:bCs/>
-          <w:i w:val="0"/>
-          <w:shadow w:val="0"/>
-          <w:emboss w:val="0"/>
-          <w:sz w:val="21"/>
-          <w:u w:val="none"/>
-          <w:lang w:val="en-US" w:eastAsia="zh-CN"/>
-        </w:rPr>
-        <w:t>d:</w:t>
-      </w:r>
-      <w:r>
-        <w:rPr>
-          <w:rFonts w:hint="default" w:ascii="宋体" w:hAnsi="宋体" w:eastAsia="宋体" w:cs="宋体"/>
-          <w:b w:val="0"/>
-          <w:bCs/>
-          <w:i w:val="0"/>
-          <w:shadow w:val="0"/>
-          <w:emboss w:val="0"/>
-          <w:sz w:val="21"/>
-          <w:u w:val="none"/>
-          <w:lang w:val="en-US"/>
-        </w:rPr>
-        <w:t>\12306V5.5.1.2.apk</w:t>
-      </w:r>
-    </w:p>
-    <w:p>
-      <w:pPr>
-        <w:widowControl w:val="0"/>
-        <w:numPr>
-          <w:ilvl w:val="0"/>
-          <w:numId w:val="0"/>
-        </w:numPr>
-        <w:spacing w:line="360" w:lineRule="auto"/>
-        <w:ind w:leftChars="100"/>
-        <w:jc w:val="both"/>
-        <w:rPr>
-          <w:rFonts w:hint="default" w:ascii="宋体" w:hAnsi="宋体" w:eastAsia="宋体" w:cs="宋体"/>
-          <w:b w:val="0"/>
-          <w:bCs/>
-          <w:i w:val="0"/>
-          <w:shadow w:val="0"/>
-          <w:emboss w:val="0"/>
-          <w:sz w:val="21"/>
-          <w:u w:val="none"/>
-          <w:lang w:val="en-US"/>
-        </w:rPr>
-      </w:pPr>
-      <w:r>
-        <w:drawing>
-          <wp:inline distT="0" distB="0" distL="114300" distR="114300">
-            <wp:extent cx="5078730" cy="1565275"/>
-            <wp:effectExtent l="0" t="0" r="7620" b="15875"/>
-            <wp:docPr id="49" name="图片 6"/>
-            <wp:cNvGraphicFramePr>
-              <a:graphicFrameLocks xmlns:a="http://schemas.openxmlformats.org/drawingml/2006/main" noChangeAspect="1"/>
-            </wp:cNvGraphicFramePr>
-            <a:graphic xmlns:a="http://schemas.openxmlformats.org/drawingml/2006/main">
-              <a:graphicData uri="http://schemas.openxmlformats.org/drawingml/2006/picture">
-                <pic:pic xmlns:pic="http://schemas.openxmlformats.org/drawingml/2006/picture">
-                  <pic:nvPicPr>
-                    <pic:cNvPr id="49" name="图片 6"/>
-                    <pic:cNvPicPr>
-                      <a:picLocks noChangeAspect="1"/>
-                    </pic:cNvPicPr>
-                  </pic:nvPicPr>
-                  <pic:blipFill>
-                    <a:blip r:embed="rId7"/>
-                    <a:stretch>
-                      <a:fillRect/>
-                    </a:stretch>
-                  </pic:blipFill>
-                  <pic:spPr>
-                    <a:xfrm>
-                      <a:off x="0" y="0"/>
-                      <a:ext cx="5078730" cy="1565275"/>
+                      <a:ext cx="5273675" cy="1423035"/>
                     </a:xfrm>
                     <a:prstGeom prst="rect">
                       <a:avLst/>
@@ -2329,54 +1633,239 @@
           <w:numId w:val="0"/>
         </w:numPr>
         <w:spacing w:line="360" w:lineRule="auto"/>
+        <w:jc w:val="both"/>
+        <w:rPr>
+          <w:rFonts w:hint="default" w:ascii="宋体-简" w:hAnsi="宋体-简" w:eastAsia="宋体-简" w:cs="宋体-简"/>
+          <w:i w:val="0"/>
+          <w:caps w:val="0"/>
+          <w:color w:val="333333"/>
+          <w:spacing w:val="0"/>
+          <w:kern w:val="0"/>
+          <w:sz w:val="21"/>
+          <w:szCs w:val="21"/>
+          <w:shd w:val="clear" w:fill="FFFFFF"/>
+          <w:lang w:val="en-US" w:eastAsia="zh-CN" w:bidi="ar"/>
+        </w:rPr>
+      </w:pPr>
+      <w:r>
+        <w:rPr>
+          <w:rFonts w:hint="eastAsia" w:ascii="宋体-简" w:hAnsi="宋体-简" w:eastAsia="宋体-简" w:cs="宋体-简"/>
+          <w:i w:val="0"/>
+          <w:caps w:val="0"/>
+          <w:color w:val="333333"/>
+          <w:spacing w:val="0"/>
+          <w:kern w:val="0"/>
+          <w:sz w:val="21"/>
+          <w:szCs w:val="21"/>
+          <w:shd w:val="clear" w:fill="FFFFFF"/>
+          <w:lang w:val="en-US" w:eastAsia="zh-CN" w:bidi="ar"/>
+        </w:rPr>
+        <w:t>其中基址被映射的最大的一个so最先被加载，上图可以看出facebook的第一个被加载的so名叫libdistractmerged.so，接下来就在这个so上添加依赖项。</w:t>
+      </w:r>
+    </w:p>
+    <w:p>
+      <w:pPr>
+        <w:widowControl w:val="0"/>
+        <w:numPr>
+          <w:ilvl w:val="0"/>
+          <w:numId w:val="0"/>
+        </w:numPr>
+        <w:spacing w:line="360" w:lineRule="auto"/>
+        <w:jc w:val="both"/>
+        <w:rPr>
+          <w:rFonts w:hint="eastAsia" w:ascii="宋体-简" w:hAnsi="宋体-简" w:eastAsia="宋体-简" w:cs="宋体-简"/>
+          <w:i w:val="0"/>
+          <w:caps w:val="0"/>
+          <w:color w:val="333333"/>
+          <w:spacing w:val="0"/>
+          <w:kern w:val="0"/>
+          <w:sz w:val="21"/>
+          <w:szCs w:val="21"/>
+          <w:shd w:val="clear" w:fill="FFFFFF"/>
+          <w:lang w:val="en-US" w:eastAsia="zh-CN" w:bidi="ar"/>
+        </w:rPr>
+      </w:pPr>
+    </w:p>
+    <w:p>
+      <w:pPr>
+        <w:widowControl w:val="0"/>
+        <w:numPr>
+          <w:ilvl w:val="0"/>
+          <w:numId w:val="0"/>
+        </w:numPr>
+        <w:spacing w:line="360" w:lineRule="auto"/>
         <w:ind w:leftChars="100"/>
         <w:jc w:val="both"/>
         <w:rPr>
-          <w:rFonts w:hint="eastAsia" w:ascii="宋体" w:hAnsi="宋体" w:eastAsia="宋体" w:cs="宋体"/>
-          <w:b/>
-          <w:i w:val="0"/>
-          <w:shadow w:val="0"/>
-          <w:emboss w:val="0"/>
-          <w:sz w:val="21"/>
-          <w:u w:val="none"/>
-          <w:lang w:val="en-US" w:eastAsia="zh-CN"/>
-        </w:rPr>
-      </w:pPr>
-      <w:r>
-        <w:rPr>
-          <w:rFonts w:hint="eastAsia" w:ascii="宋体-简" w:hAnsi="宋体-简" w:eastAsia="宋体-简" w:cs="宋体-简"/>
-          <w:i w:val="0"/>
-          <w:caps w:val="0"/>
-          <w:color w:val="333333"/>
-          <w:spacing w:val="0"/>
-          <w:kern w:val="0"/>
-          <w:sz w:val="21"/>
-          <w:szCs w:val="21"/>
-          <w:shd w:val="clear" w:fill="FFFFFF"/>
-          <w:lang w:val="en-US" w:eastAsia="zh-CN" w:bidi="ar"/>
-        </w:rPr>
-        <w:t>解包后的内容如下所示。</w:t>
-      </w:r>
-    </w:p>
-    <w:p>
-      <w:pPr>
-        <w:overflowPunct w:val="0"/>
-        <w:jc w:val="left"/>
-        <w:textAlignment w:val="auto"/>
-        <w:rPr>
-          <w:rFonts w:hint="default" w:ascii="宋体" w:hAnsi="宋体" w:eastAsia="宋体" w:cs="宋体"/>
-          <w:b/>
-          <w:i w:val="0"/>
-          <w:shadow w:val="0"/>
-          <w:emboss w:val="0"/>
-          <w:sz w:val="21"/>
-          <w:u w:val="none"/>
-          <w:lang w:val="en-US"/>
-        </w:rPr>
-      </w:pPr>
-      <w:r>
-        <w:rPr>
-          <w:rFonts w:hint="eastAsia"/>
+          <w:rFonts w:hint="eastAsia" w:ascii="宋体-简" w:hAnsi="宋体-简" w:eastAsia="宋体-简" w:cs="宋体-简"/>
+          <w:b/>
+          <w:bCs/>
+          <w:i w:val="0"/>
+          <w:caps w:val="0"/>
+          <w:color w:val="333333"/>
+          <w:spacing w:val="0"/>
+          <w:kern w:val="0"/>
+          <w:sz w:val="21"/>
+          <w:szCs w:val="21"/>
+          <w:shd w:val="clear" w:fill="FFFFFF"/>
+          <w:lang w:val="en-US" w:eastAsia="zh-CN" w:bidi="ar"/>
+        </w:rPr>
+      </w:pPr>
+      <w:r>
+        <w:rPr>
+          <w:rFonts w:hint="eastAsia" w:ascii="宋体-简" w:hAnsi="宋体-简" w:eastAsia="宋体-简" w:cs="宋体-简"/>
+          <w:b/>
+          <w:bCs/>
+          <w:i w:val="0"/>
+          <w:caps w:val="0"/>
+          <w:color w:val="333333"/>
+          <w:spacing w:val="0"/>
+          <w:kern w:val="0"/>
+          <w:sz w:val="21"/>
+          <w:szCs w:val="21"/>
+          <w:shd w:val="clear" w:fill="FFFFFF"/>
+          <w:lang w:val="en-US" w:eastAsia="zh-CN" w:bidi="ar"/>
+        </w:rPr>
+        <w:t>二、添加依赖</w:t>
+      </w:r>
+    </w:p>
+    <w:p>
+      <w:pPr>
+        <w:widowControl w:val="0"/>
+        <w:numPr>
+          <w:ilvl w:val="0"/>
+          <w:numId w:val="0"/>
+        </w:numPr>
+        <w:spacing w:line="360" w:lineRule="auto"/>
+        <w:ind w:leftChars="100"/>
+        <w:jc w:val="both"/>
+        <w:rPr>
+          <w:rFonts w:hint="default" w:ascii="宋体-简" w:hAnsi="宋体-简" w:eastAsia="宋体-简" w:cs="宋体-简"/>
+          <w:b/>
+          <w:bCs/>
+          <w:i w:val="0"/>
+          <w:caps w:val="0"/>
+          <w:color w:val="333333"/>
+          <w:spacing w:val="0"/>
+          <w:kern w:val="0"/>
+          <w:sz w:val="21"/>
+          <w:szCs w:val="21"/>
+          <w:shd w:val="clear" w:fill="FFFFFF"/>
+          <w:lang w:val="en-US" w:eastAsia="zh-CN" w:bidi="ar"/>
+        </w:rPr>
+      </w:pPr>
+      <w:r>
+        <w:rPr>
+          <w:rFonts w:hint="eastAsia" w:ascii="宋体-简" w:hAnsi="宋体-简" w:eastAsia="宋体-简" w:cs="宋体-简"/>
+          <w:i w:val="0"/>
+          <w:caps w:val="0"/>
+          <w:color w:val="333333"/>
+          <w:spacing w:val="0"/>
+          <w:kern w:val="0"/>
+          <w:sz w:val="21"/>
+          <w:szCs w:val="21"/>
+          <w:shd w:val="clear" w:fill="FFFFFF"/>
+          <w:lang w:val="en-US" w:eastAsia="zh-CN" w:bidi="ar"/>
+        </w:rPr>
+        <w:t>添加依赖项的工具可以在网上搜索的到，也可以自己编写一个，本文对应的github地址中也附带了一个附加小工具rbdso，只有附加so的简单功能,注入命令如下。</w:t>
+      </w:r>
+    </w:p>
+    <w:p>
+      <w:pPr>
+        <w:widowControl w:val="0"/>
+        <w:numPr>
+          <w:ilvl w:val="0"/>
+          <w:numId w:val="0"/>
+        </w:numPr>
+        <w:spacing w:line="360" w:lineRule="auto"/>
+        <w:jc w:val="both"/>
+        <w:rPr>
+          <w:rFonts w:hint="eastAsia" w:ascii="宋体-简" w:hAnsi="宋体-简" w:eastAsia="宋体-简" w:cs="宋体-简"/>
+          <w:i w:val="0"/>
+          <w:caps w:val="0"/>
+          <w:color w:val="333333"/>
+          <w:spacing w:val="0"/>
+          <w:kern w:val="0"/>
+          <w:sz w:val="21"/>
+          <w:szCs w:val="21"/>
+          <w:shd w:val="clear" w:fill="FFFFFF"/>
+          <w:lang w:val="en-US" w:eastAsia="zh-CN" w:bidi="ar"/>
+        </w:rPr>
+      </w:pPr>
+      <w:r>
+        <w:rPr>
+          <w:rFonts w:hint="eastAsia" w:ascii="宋体-简" w:hAnsi="宋体-简" w:eastAsia="宋体-简" w:cs="宋体-简"/>
+          <w:i w:val="0"/>
+          <w:caps w:val="0"/>
+          <w:color w:val="333333"/>
+          <w:spacing w:val="0"/>
+          <w:kern w:val="0"/>
+          <w:sz w:val="21"/>
+          <w:szCs w:val="21"/>
+          <w:shd w:val="clear" w:fill="FFFFFF"/>
+          <w:lang w:val="en-US" w:eastAsia="zh-CN" w:bidi="ar"/>
+        </w:rPr>
+        <w:t xml:space="preserve">  d:\rbdso.exe -f d:\libdistractmerged.so -i libx.so</w:t>
+      </w:r>
+    </w:p>
+    <w:p>
+      <w:pPr>
+        <w:widowControl w:val="0"/>
+        <w:numPr>
+          <w:ilvl w:val="0"/>
+          <w:numId w:val="0"/>
+        </w:numPr>
+        <w:spacing w:line="360" w:lineRule="auto"/>
+        <w:jc w:val="both"/>
+        <w:rPr>
+          <w:rFonts w:hint="default" w:ascii="宋体-简" w:hAnsi="宋体-简" w:eastAsia="宋体-简" w:cs="宋体-简"/>
+          <w:i w:val="0"/>
+          <w:caps w:val="0"/>
+          <w:color w:val="333333"/>
+          <w:spacing w:val="0"/>
+          <w:kern w:val="0"/>
+          <w:sz w:val="21"/>
+          <w:szCs w:val="21"/>
+          <w:shd w:val="clear" w:fill="FFFFFF"/>
+          <w:lang w:val="en-US" w:eastAsia="zh-CN" w:bidi="ar"/>
+        </w:rPr>
+      </w:pPr>
+      <w:r>
+        <w:rPr>
+          <w:rFonts w:hint="eastAsia" w:ascii="宋体-简" w:hAnsi="宋体-简" w:eastAsia="宋体-简" w:cs="宋体-简"/>
+          <w:i w:val="0"/>
+          <w:caps w:val="0"/>
+          <w:color w:val="333333"/>
+          <w:spacing w:val="0"/>
+          <w:kern w:val="0"/>
+          <w:sz w:val="21"/>
+          <w:szCs w:val="21"/>
+          <w:shd w:val="clear" w:fill="FFFFFF"/>
+          <w:lang w:val="en-US" w:eastAsia="zh-CN" w:bidi="ar"/>
+        </w:rPr>
+        <w:t xml:space="preserve">  注入之前，查看.dynamic段数据可以看到有5个依赖项，如下图所示：</w:t>
+      </w:r>
+    </w:p>
+    <w:p>
+      <w:pPr>
+        <w:widowControl w:val="0"/>
+        <w:numPr>
+          <w:ilvl w:val="0"/>
+          <w:numId w:val="0"/>
+        </w:numPr>
+        <w:spacing w:line="360" w:lineRule="auto"/>
+        <w:jc w:val="both"/>
+        <w:rPr>
+          <w:rFonts w:ascii="宋体" w:hAnsi="宋体" w:eastAsia="宋体" w:cs="宋体"/>
+          <w:sz w:val="24"/>
+          <w:szCs w:val="24"/>
+        </w:rPr>
+      </w:pPr>
+      <w:r>
+        <w:rPr>
+          <w:rFonts w:hint="eastAsia" w:ascii="宋体" w:hAnsi="宋体" w:cs="宋体"/>
+          <w:sz w:val="24"/>
+          <w:szCs w:val="24"/>
           <w:lang w:val="en-US" w:eastAsia="zh-CN"/>
         </w:rPr>
         <w:t xml:space="preserve">  </w:t>
@@ -2384,9 +1873,9 @@
       <w:r>
         <w:drawing>
           <wp:inline distT="0" distB="0" distL="114300" distR="114300">
-            <wp:extent cx="4926330" cy="2425065"/>
-            <wp:effectExtent l="0" t="0" r="7620" b="13335"/>
-            <wp:docPr id="47" name="图片 4"/>
+            <wp:extent cx="5273040" cy="4840605"/>
+            <wp:effectExtent l="0" t="0" r="3810" b="17145"/>
+            <wp:docPr id="3" name="图片 3"/>
             <wp:cNvGraphicFramePr>
               <a:graphicFrameLocks xmlns:a="http://schemas.openxmlformats.org/drawingml/2006/main" noChangeAspect="1"/>
             </wp:cNvGraphicFramePr>
@@ -2394,13 +1883,13 @@
               <a:graphicData uri="http://schemas.openxmlformats.org/drawingml/2006/picture">
                 <pic:pic xmlns:pic="http://schemas.openxmlformats.org/drawingml/2006/picture">
                   <pic:nvPicPr>
-                    <pic:cNvPr id="47" name="图片 4"/>
+                    <pic:cNvPr id="3" name="图片 3"/>
                     <pic:cNvPicPr>
                       <a:picLocks noChangeAspect="1"/>
                     </pic:cNvPicPr>
                   </pic:nvPicPr>
                   <pic:blipFill>
-                    <a:blip r:embed="rId8"/>
+                    <a:blip r:embed="rId5"/>
                     <a:stretch>
                       <a:fillRect/>
                     </a:stretch>
@@ -2408,7 +1897,7 @@
                   <pic:spPr>
                     <a:xfrm>
                       <a:off x="0" y="0"/>
-                      <a:ext cx="4926330" cy="2425065"/>
+                      <a:ext cx="5273040" cy="4840605"/>
                     </a:xfrm>
                     <a:prstGeom prst="rect">
                       <a:avLst/>
@@ -2447,6 +1936,711 @@
           <w:lang w:val="en-US" w:eastAsia="zh-CN" w:bidi="ar"/>
         </w:rPr>
       </w:pPr>
+    </w:p>
+    <w:p>
+      <w:pPr>
+        <w:widowControl w:val="0"/>
+        <w:numPr>
+          <w:ilvl w:val="0"/>
+          <w:numId w:val="0"/>
+        </w:numPr>
+        <w:spacing w:line="360" w:lineRule="auto"/>
+        <w:jc w:val="both"/>
+        <w:rPr>
+          <w:rFonts w:hint="eastAsia" w:ascii="宋体" w:hAnsi="宋体" w:cs="宋体"/>
+          <w:sz w:val="24"/>
+          <w:szCs w:val="24"/>
+          <w:lang w:val="en-US" w:eastAsia="zh-CN"/>
+        </w:rPr>
+      </w:pPr>
+      <w:r>
+        <w:rPr>
+          <w:rFonts w:hint="eastAsia" w:ascii="宋体-简" w:hAnsi="宋体-简" w:eastAsia="宋体-简" w:cs="宋体-简"/>
+          <w:i w:val="0"/>
+          <w:caps w:val="0"/>
+          <w:color w:val="333333"/>
+          <w:spacing w:val="0"/>
+          <w:kern w:val="0"/>
+          <w:sz w:val="21"/>
+          <w:szCs w:val="21"/>
+          <w:shd w:val="clear" w:fill="FFFFFF"/>
+          <w:lang w:val="en-US" w:eastAsia="zh-CN" w:bidi="ar"/>
+        </w:rPr>
+        <w:t>注入之后可以看到.dynamic段数据有6个依赖项了，新增了libx.so的依赖，如下图。</w:t>
+      </w:r>
+    </w:p>
+    <w:p>
+      <w:pPr>
+        <w:widowControl w:val="0"/>
+        <w:numPr>
+          <w:ilvl w:val="0"/>
+          <w:numId w:val="0"/>
+        </w:numPr>
+        <w:spacing w:line="360" w:lineRule="auto"/>
+        <w:jc w:val="both"/>
+        <w:rPr>
+          <w:rFonts w:hint="eastAsia" w:ascii="宋体-简" w:hAnsi="宋体-简" w:eastAsia="宋体-简" w:cs="宋体-简"/>
+          <w:i w:val="0"/>
+          <w:caps w:val="0"/>
+          <w:color w:val="333333"/>
+          <w:spacing w:val="0"/>
+          <w:kern w:val="0"/>
+          <w:sz w:val="21"/>
+          <w:szCs w:val="21"/>
+          <w:shd w:val="clear" w:fill="FFFFFF"/>
+          <w:lang w:val="en-US" w:eastAsia="zh-CN" w:bidi="ar"/>
+        </w:rPr>
+      </w:pPr>
+      <w:r>
+        <w:rPr>
+          <w:rFonts w:hint="eastAsia" w:ascii="宋体" w:hAnsi="宋体" w:cs="宋体"/>
+          <w:sz w:val="24"/>
+          <w:szCs w:val="24"/>
+          <w:lang w:val="en-US" w:eastAsia="zh-CN"/>
+        </w:rPr>
+        <w:t xml:space="preserve"> </w:t>
+      </w:r>
+      <w:r>
+        <w:drawing>
+          <wp:inline distT="0" distB="0" distL="114300" distR="114300">
+            <wp:extent cx="5273040" cy="4926965"/>
+            <wp:effectExtent l="0" t="0" r="3810" b="6985"/>
+            <wp:docPr id="4" name="图片 4"/>
+            <wp:cNvGraphicFramePr>
+              <a:graphicFrameLocks xmlns:a="http://schemas.openxmlformats.org/drawingml/2006/main" noChangeAspect="1"/>
+            </wp:cNvGraphicFramePr>
+            <a:graphic xmlns:a="http://schemas.openxmlformats.org/drawingml/2006/main">
+              <a:graphicData uri="http://schemas.openxmlformats.org/drawingml/2006/picture">
+                <pic:pic xmlns:pic="http://schemas.openxmlformats.org/drawingml/2006/picture">
+                  <pic:nvPicPr>
+                    <pic:cNvPr id="4" name="图片 4"/>
+                    <pic:cNvPicPr>
+                      <a:picLocks noChangeAspect="1"/>
+                    </pic:cNvPicPr>
+                  </pic:nvPicPr>
+                  <pic:blipFill>
+                    <a:blip r:embed="rId6"/>
+                    <a:stretch>
+                      <a:fillRect/>
+                    </a:stretch>
+                  </pic:blipFill>
+                  <pic:spPr>
+                    <a:xfrm>
+                      <a:off x="0" y="0"/>
+                      <a:ext cx="5273040" cy="4926965"/>
+                    </a:xfrm>
+                    <a:prstGeom prst="rect">
+                      <a:avLst/>
+                    </a:prstGeom>
+                    <a:noFill/>
+                    <a:ln>
+                      <a:noFill/>
+                    </a:ln>
+                  </pic:spPr>
+                </pic:pic>
+              </a:graphicData>
+            </a:graphic>
+          </wp:inline>
+        </w:drawing>
+      </w:r>
+    </w:p>
+    <w:p>
+      <w:pPr>
+        <w:widowControl w:val="0"/>
+        <w:numPr>
+          <w:ilvl w:val="0"/>
+          <w:numId w:val="0"/>
+        </w:numPr>
+        <w:spacing w:line="360" w:lineRule="auto"/>
+        <w:jc w:val="both"/>
+        <w:rPr>
+          <w:rFonts w:hint="default" w:ascii="宋体-简" w:hAnsi="宋体-简" w:eastAsia="宋体-简" w:cs="宋体-简"/>
+          <w:i w:val="0"/>
+          <w:caps w:val="0"/>
+          <w:color w:val="333333"/>
+          <w:spacing w:val="0"/>
+          <w:kern w:val="0"/>
+          <w:sz w:val="21"/>
+          <w:szCs w:val="21"/>
+          <w:shd w:val="clear" w:fill="FFFFFF"/>
+          <w:lang w:val="en-US" w:eastAsia="zh-CN" w:bidi="ar"/>
+        </w:rPr>
+      </w:pPr>
+    </w:p>
+    <w:p>
+      <w:pPr>
+        <w:widowControl w:val="0"/>
+        <w:numPr>
+          <w:ilvl w:val="0"/>
+          <w:numId w:val="0"/>
+        </w:numPr>
+        <w:spacing w:line="360" w:lineRule="auto"/>
+        <w:jc w:val="both"/>
+        <w:rPr>
+          <w:rFonts w:hint="default" w:ascii="宋体-简" w:hAnsi="宋体-简" w:eastAsia="宋体-简" w:cs="宋体-简"/>
+          <w:i w:val="0"/>
+          <w:caps w:val="0"/>
+          <w:color w:val="333333"/>
+          <w:spacing w:val="0"/>
+          <w:kern w:val="0"/>
+          <w:sz w:val="21"/>
+          <w:szCs w:val="21"/>
+          <w:shd w:val="clear" w:fill="FFFFFF"/>
+          <w:lang w:val="en-US" w:eastAsia="zh-CN" w:bidi="ar"/>
+        </w:rPr>
+      </w:pPr>
+    </w:p>
+    <w:p>
+      <w:pPr>
+        <w:widowControl w:val="0"/>
+        <w:numPr>
+          <w:ilvl w:val="0"/>
+          <w:numId w:val="1"/>
+        </w:numPr>
+        <w:spacing w:line="360" w:lineRule="auto"/>
+        <w:ind w:left="0" w:leftChars="0" w:firstLine="211" w:firstLineChars="100"/>
+        <w:jc w:val="both"/>
+        <w:rPr>
+          <w:rFonts w:hint="eastAsia" w:ascii="宋体-简" w:hAnsi="宋体-简" w:eastAsia="宋体-简" w:cs="宋体-简"/>
+          <w:b/>
+          <w:bCs/>
+          <w:i w:val="0"/>
+          <w:caps w:val="0"/>
+          <w:color w:val="333333"/>
+          <w:spacing w:val="0"/>
+          <w:kern w:val="0"/>
+          <w:sz w:val="21"/>
+          <w:szCs w:val="21"/>
+          <w:shd w:val="clear" w:fill="FFFFFF"/>
+          <w:lang w:val="en-US" w:eastAsia="zh-CN" w:bidi="ar"/>
+        </w:rPr>
+      </w:pPr>
+      <w:r>
+        <w:rPr>
+          <w:rFonts w:hint="eastAsia" w:ascii="宋体-简" w:hAnsi="宋体-简" w:eastAsia="宋体-简" w:cs="宋体-简"/>
+          <w:b/>
+          <w:bCs/>
+          <w:i w:val="0"/>
+          <w:caps w:val="0"/>
+          <w:color w:val="333333"/>
+          <w:spacing w:val="0"/>
+          <w:kern w:val="0"/>
+          <w:sz w:val="21"/>
+          <w:szCs w:val="21"/>
+          <w:shd w:val="clear" w:fill="FFFFFF"/>
+          <w:lang w:val="en-US" w:eastAsia="zh-CN" w:bidi="ar"/>
+        </w:rPr>
+        <w:t>重新打包</w:t>
+      </w:r>
+    </w:p>
+    <w:p>
+      <w:pPr>
+        <w:widowControl w:val="0"/>
+        <w:numPr>
+          <w:numId w:val="0"/>
+        </w:numPr>
+        <w:spacing w:line="360" w:lineRule="auto"/>
+        <w:ind w:firstLine="210" w:firstLineChars="100"/>
+        <w:jc w:val="both"/>
+        <w:rPr>
+          <w:rFonts w:hint="default" w:ascii="宋体-简" w:hAnsi="宋体-简" w:eastAsia="宋体-简" w:cs="宋体-简"/>
+          <w:b w:val="0"/>
+          <w:bCs w:val="0"/>
+          <w:i w:val="0"/>
+          <w:caps w:val="0"/>
+          <w:color w:val="C00000"/>
+          <w:spacing w:val="0"/>
+          <w:kern w:val="0"/>
+          <w:sz w:val="21"/>
+          <w:szCs w:val="21"/>
+          <w:shd w:val="clear" w:fill="FFFFFF"/>
+          <w:lang w:val="en-US" w:eastAsia="zh-CN" w:bidi="ar"/>
+        </w:rPr>
+      </w:pPr>
+      <w:r>
+        <w:rPr>
+          <w:rFonts w:hint="eastAsia" w:ascii="宋体-简" w:hAnsi="宋体-简" w:eastAsia="宋体-简" w:cs="宋体-简"/>
+          <w:b w:val="0"/>
+          <w:bCs w:val="0"/>
+          <w:i w:val="0"/>
+          <w:caps w:val="0"/>
+          <w:color w:val="C00000"/>
+          <w:spacing w:val="0"/>
+          <w:kern w:val="0"/>
+          <w:sz w:val="21"/>
+          <w:szCs w:val="21"/>
+          <w:shd w:val="clear" w:fill="FFFFFF"/>
+          <w:lang w:val="en-US" w:eastAsia="zh-CN" w:bidi="ar"/>
+        </w:rPr>
+        <w:t>整个重打包过程请在linux下完成，windwos下会有文件名不符合规则冲突。</w:t>
+      </w:r>
+    </w:p>
+    <w:p>
+      <w:pPr>
+        <w:widowControl w:val="0"/>
+        <w:numPr>
+          <w:ilvl w:val="0"/>
+          <w:numId w:val="0"/>
+        </w:numPr>
+        <w:spacing w:line="360" w:lineRule="auto"/>
+        <w:ind w:leftChars="100"/>
+        <w:jc w:val="both"/>
+        <w:rPr>
+          <w:rFonts w:hint="eastAsia" w:ascii="宋体" w:hAnsi="宋体" w:eastAsia="宋体" w:cs="宋体"/>
+          <w:b w:val="0"/>
+          <w:bCs/>
+          <w:i w:val="0"/>
+          <w:shadow w:val="0"/>
+          <w:emboss w:val="0"/>
+          <w:sz w:val="21"/>
+          <w:u w:val="none"/>
+          <w:lang w:val="en-US" w:eastAsia="zh-CN"/>
+        </w:rPr>
+      </w:pPr>
+      <w:r>
+        <w:rPr>
+          <w:rFonts w:hint="default" w:ascii="宋体" w:hAnsi="宋体" w:eastAsia="宋体" w:cs="宋体"/>
+          <w:b w:val="0"/>
+          <w:bCs/>
+          <w:i w:val="0"/>
+          <w:shadow w:val="0"/>
+          <w:emboss w:val="0"/>
+          <w:sz w:val="21"/>
+          <w:u w:val="none"/>
+          <w:lang w:val="en-US"/>
+        </w:rPr>
+        <w:t>第一步，反编译apk</w:t>
+      </w:r>
+      <w:r>
+        <w:rPr>
+          <w:rFonts w:hint="eastAsia" w:ascii="宋体" w:hAnsi="宋体" w:cs="宋体"/>
+          <w:b w:val="0"/>
+          <w:bCs/>
+          <w:i w:val="0"/>
+          <w:shadow w:val="0"/>
+          <w:emboss w:val="0"/>
+          <w:sz w:val="21"/>
+          <w:u w:val="none"/>
+          <w:lang w:val="en-US" w:eastAsia="zh-CN"/>
+        </w:rPr>
+        <w:t>,</w:t>
+      </w:r>
+      <w:r>
+        <w:rPr>
+          <w:rFonts w:hint="default" w:ascii="宋体" w:hAnsi="宋体" w:eastAsia="宋体" w:cs="宋体"/>
+          <w:b w:val="0"/>
+          <w:bCs/>
+          <w:i w:val="0"/>
+          <w:shadow w:val="0"/>
+          <w:emboss w:val="0"/>
+          <w:sz w:val="21"/>
+          <w:u w:val="none"/>
+          <w:lang w:val="en-US"/>
+        </w:rPr>
+        <w:t>仅仅只是提取</w:t>
+      </w:r>
+      <w:r>
+        <w:rPr>
+          <w:rFonts w:hint="eastAsia" w:ascii="宋体" w:hAnsi="宋体" w:cs="宋体"/>
+          <w:b w:val="0"/>
+          <w:bCs/>
+          <w:i w:val="0"/>
+          <w:shadow w:val="0"/>
+          <w:emboss w:val="0"/>
+          <w:sz w:val="21"/>
+          <w:u w:val="none"/>
+          <w:lang w:val="en-US" w:eastAsia="zh-CN"/>
+        </w:rPr>
+        <w:t>apk中的原始</w:t>
+      </w:r>
+      <w:r>
+        <w:rPr>
+          <w:rFonts w:hint="default" w:ascii="宋体" w:hAnsi="宋体" w:eastAsia="宋体" w:cs="宋体"/>
+          <w:b w:val="0"/>
+          <w:bCs/>
+          <w:i w:val="0"/>
+          <w:shadow w:val="0"/>
+          <w:emboss w:val="0"/>
+          <w:sz w:val="21"/>
+          <w:u w:val="none"/>
+          <w:lang w:val="en-US"/>
+        </w:rPr>
+        <w:t>文件，不反编译任何dex和资源文件</w:t>
+      </w:r>
+      <w:r>
+        <w:rPr>
+          <w:rFonts w:hint="eastAsia" w:ascii="宋体" w:hAnsi="宋体" w:cs="宋体"/>
+          <w:b w:val="0"/>
+          <w:bCs/>
+          <w:i w:val="0"/>
+          <w:shadow w:val="0"/>
+          <w:emboss w:val="0"/>
+          <w:sz w:val="21"/>
+          <w:u w:val="none"/>
+          <w:lang w:val="en-US" w:eastAsia="zh-CN"/>
+        </w:rPr>
+        <w:t>，命令如下,将提取文件保存到</w:t>
+      </w:r>
+      <w:r>
+        <w:rPr>
+          <w:rFonts w:hint="eastAsia" w:ascii="宋体" w:hAnsi="宋体" w:cs="宋体"/>
+          <w:b w:val="0"/>
+          <w:bCs/>
+          <w:i w:val="0"/>
+          <w:sz w:val="21"/>
+          <w:u w:val="none"/>
+          <w:lang w:val="en-US" w:eastAsia="zh-CN"/>
+        </w:rPr>
+        <w:t>d</w:t>
+      </w:r>
+      <w:r>
+        <w:rPr>
+          <w:rFonts w:hint="default" w:ascii="宋体" w:hAnsi="宋体" w:eastAsia="宋体" w:cs="宋体"/>
+          <w:b w:val="0"/>
+          <w:bCs/>
+          <w:i w:val="0"/>
+          <w:sz w:val="21"/>
+          <w:u w:val="none"/>
+          <w:lang w:val="en-US"/>
+        </w:rPr>
+        <w:t>:\decode</w:t>
+      </w:r>
+      <w:r>
+        <w:rPr>
+          <w:rFonts w:hint="eastAsia" w:ascii="宋体" w:hAnsi="宋体" w:cs="宋体"/>
+          <w:b w:val="0"/>
+          <w:bCs/>
+          <w:i w:val="0"/>
+          <w:sz w:val="21"/>
+          <w:u w:val="none"/>
+          <w:lang w:val="en-US" w:eastAsia="zh-CN"/>
+        </w:rPr>
+        <w:t>，解包命令如下</w:t>
+      </w:r>
+      <w:r>
+        <w:rPr>
+          <w:rFonts w:hint="eastAsia" w:ascii="宋体" w:hAnsi="宋体" w:cs="宋体"/>
+          <w:b w:val="0"/>
+          <w:bCs/>
+          <w:i w:val="0"/>
+          <w:shadow w:val="0"/>
+          <w:emboss w:val="0"/>
+          <w:sz w:val="21"/>
+          <w:u w:val="none"/>
+          <w:lang w:val="en-US" w:eastAsia="zh-CN"/>
+        </w:rPr>
+        <w:t>.</w:t>
+      </w:r>
+    </w:p>
+    <w:p>
+      <w:pPr>
+        <w:widowControl w:val="0"/>
+        <w:numPr>
+          <w:ilvl w:val="0"/>
+          <w:numId w:val="0"/>
+        </w:numPr>
+        <w:spacing w:line="360" w:lineRule="auto"/>
+        <w:ind w:leftChars="100"/>
+        <w:jc w:val="both"/>
+        <w:rPr>
+          <w:rFonts w:hint="default" w:ascii="宋体" w:hAnsi="宋体" w:eastAsia="宋体" w:cs="宋体"/>
+          <w:b w:val="0"/>
+          <w:bCs/>
+          <w:i w:val="0"/>
+          <w:shadow w:val="0"/>
+          <w:emboss w:val="0"/>
+          <w:sz w:val="21"/>
+          <w:u w:val="none"/>
+          <w:lang w:val="en-US"/>
+        </w:rPr>
+      </w:pPr>
+      <w:r>
+        <w:rPr>
+          <w:rFonts w:hint="default" w:ascii="宋体" w:hAnsi="宋体" w:eastAsia="宋体" w:cs="宋体"/>
+          <w:b w:val="0"/>
+          <w:bCs/>
+          <w:i w:val="0"/>
+          <w:shadow w:val="0"/>
+          <w:emboss w:val="0"/>
+          <w:sz w:val="21"/>
+          <w:u w:val="none"/>
+          <w:lang w:val="en-US"/>
+        </w:rPr>
+        <w:t xml:space="preserve">java -jar apktool_2.6.0.jar decode -f -r -s -o </w:t>
+      </w:r>
+      <w:r>
+        <w:rPr>
+          <w:rFonts w:hint="eastAsia" w:ascii="宋体" w:hAnsi="宋体" w:cs="宋体"/>
+          <w:b w:val="0"/>
+          <w:bCs/>
+          <w:i w:val="0"/>
+          <w:shadow w:val="0"/>
+          <w:emboss w:val="0"/>
+          <w:sz w:val="21"/>
+          <w:u w:val="none"/>
+          <w:lang w:val="en-US" w:eastAsia="zh-CN"/>
+        </w:rPr>
+        <w:t>./</w:t>
+      </w:r>
+      <w:r>
+        <w:rPr>
+          <w:rFonts w:hint="default" w:ascii="宋体" w:hAnsi="宋体" w:eastAsia="宋体" w:cs="宋体"/>
+          <w:b w:val="0"/>
+          <w:bCs/>
+          <w:i w:val="0"/>
+          <w:shadow w:val="0"/>
+          <w:emboss w:val="0"/>
+          <w:sz w:val="21"/>
+          <w:u w:val="none"/>
+          <w:lang w:val="en-US"/>
+        </w:rPr>
+        <w:t xml:space="preserve">decode </w:t>
+      </w:r>
+      <w:r>
+        <w:rPr>
+          <w:rFonts w:hint="eastAsia" w:ascii="宋体" w:hAnsi="宋体" w:cs="宋体"/>
+          <w:b w:val="0"/>
+          <w:bCs/>
+          <w:i w:val="0"/>
+          <w:shadow w:val="0"/>
+          <w:emboss w:val="0"/>
+          <w:sz w:val="21"/>
+          <w:u w:val="none"/>
+          <w:lang w:val="en-US" w:eastAsia="zh-CN"/>
+        </w:rPr>
+        <w:t>./com.facebook.katana.apk</w:t>
+      </w:r>
+    </w:p>
+    <w:p>
+      <w:pPr>
+        <w:widowControl w:val="0"/>
+        <w:numPr>
+          <w:ilvl w:val="0"/>
+          <w:numId w:val="0"/>
+        </w:numPr>
+        <w:spacing w:line="360" w:lineRule="auto"/>
+        <w:ind w:leftChars="100"/>
+        <w:jc w:val="both"/>
+        <w:rPr>
+          <w:rFonts w:hint="default" w:ascii="宋体" w:hAnsi="宋体" w:eastAsia="宋体" w:cs="宋体"/>
+          <w:b w:val="0"/>
+          <w:bCs/>
+          <w:i w:val="0"/>
+          <w:shadow w:val="0"/>
+          <w:emboss w:val="0"/>
+          <w:sz w:val="21"/>
+          <w:u w:val="none"/>
+          <w:lang w:val="en-US"/>
+        </w:rPr>
+      </w:pPr>
+      <w:r>
+        <w:drawing>
+          <wp:inline distT="0" distB="0" distL="114300" distR="114300">
+            <wp:extent cx="5270500" cy="1005840"/>
+            <wp:effectExtent l="0" t="0" r="6350" b="3810"/>
+            <wp:docPr id="5" name="图片 5"/>
+            <wp:cNvGraphicFramePr>
+              <a:graphicFrameLocks xmlns:a="http://schemas.openxmlformats.org/drawingml/2006/main" noChangeAspect="1"/>
+            </wp:cNvGraphicFramePr>
+            <a:graphic xmlns:a="http://schemas.openxmlformats.org/drawingml/2006/main">
+              <a:graphicData uri="http://schemas.openxmlformats.org/drawingml/2006/picture">
+                <pic:pic xmlns:pic="http://schemas.openxmlformats.org/drawingml/2006/picture">
+                  <pic:nvPicPr>
+                    <pic:cNvPr id="5" name="图片 5"/>
+                    <pic:cNvPicPr>
+                      <a:picLocks noChangeAspect="1"/>
+                    </pic:cNvPicPr>
+                  </pic:nvPicPr>
+                  <pic:blipFill>
+                    <a:blip r:embed="rId7"/>
+                    <a:stretch>
+                      <a:fillRect/>
+                    </a:stretch>
+                  </pic:blipFill>
+                  <pic:spPr>
+                    <a:xfrm>
+                      <a:off x="0" y="0"/>
+                      <a:ext cx="5270500" cy="1005840"/>
+                    </a:xfrm>
+                    <a:prstGeom prst="rect">
+                      <a:avLst/>
+                    </a:prstGeom>
+                    <a:noFill/>
+                    <a:ln>
+                      <a:noFill/>
+                    </a:ln>
+                  </pic:spPr>
+                </pic:pic>
+              </a:graphicData>
+            </a:graphic>
+          </wp:inline>
+        </w:drawing>
+      </w:r>
+    </w:p>
+    <w:p>
+      <w:pPr>
+        <w:widowControl w:val="0"/>
+        <w:numPr>
+          <w:ilvl w:val="0"/>
+          <w:numId w:val="0"/>
+        </w:numPr>
+        <w:spacing w:line="360" w:lineRule="auto"/>
+        <w:ind w:leftChars="100"/>
+        <w:jc w:val="both"/>
+        <w:rPr>
+          <w:rFonts w:hint="eastAsia" w:ascii="宋体" w:hAnsi="宋体" w:eastAsia="宋体" w:cs="宋体"/>
+          <w:b/>
+          <w:i w:val="0"/>
+          <w:shadow w:val="0"/>
+          <w:emboss w:val="0"/>
+          <w:sz w:val="21"/>
+          <w:u w:val="none"/>
+          <w:lang w:val="en-US" w:eastAsia="zh-CN"/>
+        </w:rPr>
+      </w:pPr>
+      <w:r>
+        <w:rPr>
+          <w:rFonts w:hint="eastAsia" w:ascii="宋体-简" w:hAnsi="宋体-简" w:eastAsia="宋体-简" w:cs="宋体-简"/>
+          <w:i w:val="0"/>
+          <w:caps w:val="0"/>
+          <w:color w:val="333333"/>
+          <w:spacing w:val="0"/>
+          <w:kern w:val="0"/>
+          <w:sz w:val="21"/>
+          <w:szCs w:val="21"/>
+          <w:shd w:val="clear" w:fill="FFFFFF"/>
+          <w:lang w:val="en-US" w:eastAsia="zh-CN" w:bidi="ar"/>
+        </w:rPr>
+        <w:t>解包后的内容如下所示。</w:t>
+      </w:r>
+    </w:p>
+    <w:p>
+      <w:pPr>
+        <w:overflowPunct w:val="0"/>
+        <w:jc w:val="left"/>
+        <w:textAlignment w:val="auto"/>
+        <w:rPr>
+          <w:rFonts w:hint="default" w:ascii="宋体" w:hAnsi="宋体" w:eastAsia="宋体" w:cs="宋体"/>
+          <w:b/>
+          <w:i w:val="0"/>
+          <w:shadow w:val="0"/>
+          <w:emboss w:val="0"/>
+          <w:sz w:val="21"/>
+          <w:u w:val="none"/>
+          <w:lang w:val="en-US"/>
+        </w:rPr>
+      </w:pPr>
+      <w:r>
+        <w:rPr>
+          <w:rFonts w:hint="eastAsia"/>
+          <w:lang w:val="en-US" w:eastAsia="zh-CN"/>
+        </w:rPr>
+        <w:t xml:space="preserve">  </w:t>
+      </w:r>
+      <w:r>
+        <w:drawing>
+          <wp:inline distT="0" distB="0" distL="114300" distR="114300">
+            <wp:extent cx="5271770" cy="1804670"/>
+            <wp:effectExtent l="0" t="0" r="5080" b="5080"/>
+            <wp:docPr id="7" name="图片 7"/>
+            <wp:cNvGraphicFramePr>
+              <a:graphicFrameLocks xmlns:a="http://schemas.openxmlformats.org/drawingml/2006/main" noChangeAspect="1"/>
+            </wp:cNvGraphicFramePr>
+            <a:graphic xmlns:a="http://schemas.openxmlformats.org/drawingml/2006/main">
+              <a:graphicData uri="http://schemas.openxmlformats.org/drawingml/2006/picture">
+                <pic:pic xmlns:pic="http://schemas.openxmlformats.org/drawingml/2006/picture">
+                  <pic:nvPicPr>
+                    <pic:cNvPr id="7" name="图片 7"/>
+                    <pic:cNvPicPr>
+                      <a:picLocks noChangeAspect="1"/>
+                    </pic:cNvPicPr>
+                  </pic:nvPicPr>
+                  <pic:blipFill>
+                    <a:blip r:embed="rId8"/>
+                    <a:stretch>
+                      <a:fillRect/>
+                    </a:stretch>
+                  </pic:blipFill>
+                  <pic:spPr>
+                    <a:xfrm>
+                      <a:off x="0" y="0"/>
+                      <a:ext cx="5271770" cy="1804670"/>
+                    </a:xfrm>
+                    <a:prstGeom prst="rect">
+                      <a:avLst/>
+                    </a:prstGeom>
+                    <a:noFill/>
+                    <a:ln>
+                      <a:noFill/>
+                    </a:ln>
+                  </pic:spPr>
+                </pic:pic>
+              </a:graphicData>
+            </a:graphic>
+          </wp:inline>
+        </w:drawing>
+      </w:r>
+    </w:p>
+    <w:p>
+      <w:pPr>
+        <w:widowControl w:val="0"/>
+        <w:numPr>
+          <w:ilvl w:val="0"/>
+          <w:numId w:val="0"/>
+        </w:numPr>
+        <w:spacing w:line="360" w:lineRule="auto"/>
+        <w:jc w:val="both"/>
+        <w:rPr>
+          <w:rFonts w:hint="default" w:ascii="宋体-简" w:hAnsi="宋体-简" w:eastAsia="宋体-简" w:cs="宋体-简"/>
+          <w:i w:val="0"/>
+          <w:caps w:val="0"/>
+          <w:color w:val="FF0000"/>
+          <w:spacing w:val="0"/>
+          <w:kern w:val="0"/>
+          <w:sz w:val="21"/>
+          <w:szCs w:val="21"/>
+          <w:shd w:val="clear" w:fill="FFFFFF"/>
+          <w:lang w:val="en-US" w:eastAsia="zh-CN" w:bidi="ar"/>
+        </w:rPr>
+      </w:pPr>
+      <w:r>
+        <w:rPr>
+          <w:rFonts w:hint="eastAsia" w:ascii="宋体-简" w:hAnsi="宋体-简" w:eastAsia="宋体-简" w:cs="宋体-简"/>
+          <w:i w:val="0"/>
+          <w:caps w:val="0"/>
+          <w:color w:val="FF0000"/>
+          <w:spacing w:val="0"/>
+          <w:kern w:val="0"/>
+          <w:sz w:val="21"/>
+          <w:szCs w:val="21"/>
+          <w:shd w:val="clear" w:fill="FFFFFF"/>
+          <w:lang w:val="en-US" w:eastAsia="zh-CN" w:bidi="ar"/>
+        </w:rPr>
+        <w:t>注意，facebook包，解包后的文件与原始包相比，缺少了整个r目录，这里要收手动拷贝整个r目到unknown中【cp -rf com.facebook.katana/r decode/unknown/】</w:t>
+      </w:r>
+    </w:p>
+    <w:p>
+      <w:pPr>
+        <w:widowControl w:val="0"/>
+        <w:numPr>
+          <w:ilvl w:val="0"/>
+          <w:numId w:val="0"/>
+        </w:numPr>
+        <w:spacing w:line="360" w:lineRule="auto"/>
+        <w:jc w:val="both"/>
+        <w:rPr>
+          <w:rFonts w:hint="eastAsia" w:ascii="宋体-简" w:hAnsi="宋体-简" w:eastAsia="宋体-简" w:cs="宋体-简"/>
+          <w:i w:val="0"/>
+          <w:caps w:val="0"/>
+          <w:color w:val="333333"/>
+          <w:spacing w:val="0"/>
+          <w:kern w:val="0"/>
+          <w:sz w:val="21"/>
+          <w:szCs w:val="21"/>
+          <w:shd w:val="clear" w:fill="FFFFFF"/>
+          <w:lang w:val="en-US" w:eastAsia="zh-CN" w:bidi="ar"/>
+        </w:rPr>
+      </w:pPr>
       <w:r>
         <w:rPr>
           <w:rFonts w:hint="default" w:ascii="宋体-简" w:hAnsi="宋体-简" w:eastAsia="宋体-简" w:cs="宋体-简"/>
@@ -2475,7 +2669,7 @@
           <w:shd w:val="clear" w:fill="FFFFFF"/>
           <w:lang w:val="en-US" w:eastAsia="zh-CN" w:bidi="ar"/>
         </w:rPr>
-        <w:t>，将libx.so和更改过的libDexHelper.so放入</w:t>
+        <w:t>，将libx.so和更改过的libdistractmerged.so放入</w:t>
       </w:r>
       <w:r>
         <w:rPr>
@@ -2780,87 +2974,82 @@
           <w:shd w:val="clear" w:fill="FFFFFF"/>
           <w:lang w:val="en-US" w:eastAsia="zh-CN" w:bidi="ar"/>
         </w:rPr>
-        <w:t>d:</w:t>
-      </w:r>
-      <w:r>
-        <w:rPr>
-          <w:rFonts w:hint="default" w:ascii="宋体-简" w:hAnsi="宋体-简" w:eastAsia="宋体-简" w:cs="宋体-简"/>
-          <w:i w:val="0"/>
-          <w:caps w:val="0"/>
-          <w:color w:val="333333"/>
-          <w:spacing w:val="0"/>
-          <w:kern w:val="0"/>
-          <w:sz w:val="21"/>
-          <w:szCs w:val="21"/>
-          <w:shd w:val="clear" w:fill="FFFFFF"/>
-          <w:lang w:val="en-US" w:eastAsia="zh-CN" w:bidi="ar"/>
-        </w:rPr>
-        <w:t xml:space="preserve">\decode -o </w:t>
-      </w:r>
-      <w:r>
-        <w:rPr>
-          <w:rFonts w:hint="eastAsia" w:ascii="宋体-简" w:hAnsi="宋体-简" w:eastAsia="宋体-简" w:cs="宋体-简"/>
-          <w:i w:val="0"/>
-          <w:caps w:val="0"/>
-          <w:color w:val="333333"/>
-          <w:spacing w:val="0"/>
-          <w:kern w:val="0"/>
-          <w:sz w:val="21"/>
-          <w:szCs w:val="21"/>
-          <w:shd w:val="clear" w:fill="FFFFFF"/>
-          <w:lang w:val="en-US" w:eastAsia="zh-CN" w:bidi="ar"/>
-        </w:rPr>
-        <w:t>d:</w:t>
-      </w:r>
-      <w:r>
-        <w:rPr>
-          <w:rFonts w:hint="default" w:ascii="宋体-简" w:hAnsi="宋体-简" w:eastAsia="宋体-简" w:cs="宋体-简"/>
-          <w:i w:val="0"/>
-          <w:caps w:val="0"/>
-          <w:color w:val="333333"/>
-          <w:spacing w:val="0"/>
-          <w:kern w:val="0"/>
-          <w:sz w:val="21"/>
-          <w:szCs w:val="21"/>
-          <w:shd w:val="clear" w:fill="FFFFFF"/>
-          <w:lang w:val="en-US" w:eastAsia="zh-CN" w:bidi="ar"/>
-        </w:rPr>
-        <w:t>\build.apk</w:t>
-      </w:r>
-    </w:p>
-    <w:p>
-      <w:pPr>
-        <w:widowControl w:val="0"/>
-        <w:numPr>
-          <w:ilvl w:val="0"/>
-          <w:numId w:val="0"/>
-        </w:numPr>
-        <w:spacing w:line="360" w:lineRule="auto"/>
-        <w:jc w:val="both"/>
-        <w:rPr>
-          <w:rFonts w:hint="default" w:ascii="宋体-简" w:hAnsi="宋体-简" w:eastAsia="宋体-简" w:cs="宋体-简"/>
-          <w:i w:val="0"/>
-          <w:caps w:val="0"/>
-          <w:color w:val="333333"/>
-          <w:spacing w:val="0"/>
-          <w:kern w:val="0"/>
-          <w:sz w:val="21"/>
-          <w:szCs w:val="21"/>
-          <w:shd w:val="clear" w:fill="FFFFFF"/>
-          <w:lang w:val="en-US" w:eastAsia="zh-CN" w:bidi="ar"/>
-        </w:rPr>
-      </w:pPr>
-      <w:r>
-        <w:rPr>
-          <w:rFonts w:ascii="宋体" w:hAnsi="宋体" w:eastAsia="宋体" w:cs="宋体"/>
-          <w:sz w:val="24"/>
-          <w:szCs w:val="24"/>
-        </w:rPr>
+        <w:t>./</w:t>
+      </w:r>
+      <w:r>
+        <w:rPr>
+          <w:rFonts w:hint="default" w:ascii="宋体-简" w:hAnsi="宋体-简" w:eastAsia="宋体-简" w:cs="宋体-简"/>
+          <w:i w:val="0"/>
+          <w:caps w:val="0"/>
+          <w:color w:val="333333"/>
+          <w:spacing w:val="0"/>
+          <w:kern w:val="0"/>
+          <w:sz w:val="21"/>
+          <w:szCs w:val="21"/>
+          <w:shd w:val="clear" w:fill="FFFFFF"/>
+          <w:lang w:val="en-US" w:eastAsia="zh-CN" w:bidi="ar"/>
+        </w:rPr>
+        <w:t xml:space="preserve">decode -o </w:t>
+      </w:r>
+      <w:r>
+        <w:rPr>
+          <w:rFonts w:hint="eastAsia" w:ascii="宋体-简" w:hAnsi="宋体-简" w:eastAsia="宋体-简" w:cs="宋体-简"/>
+          <w:i w:val="0"/>
+          <w:caps w:val="0"/>
+          <w:color w:val="333333"/>
+          <w:spacing w:val="0"/>
+          <w:kern w:val="0"/>
+          <w:sz w:val="21"/>
+          <w:szCs w:val="21"/>
+          <w:shd w:val="clear" w:fill="FFFFFF"/>
+          <w:lang w:val="en-US" w:eastAsia="zh-CN" w:bidi="ar"/>
+        </w:rPr>
+        <w:t>./</w:t>
+      </w:r>
+      <w:r>
+        <w:rPr>
+          <w:rFonts w:hint="default" w:ascii="宋体-简" w:hAnsi="宋体-简" w:eastAsia="宋体-简" w:cs="宋体-简"/>
+          <w:i w:val="0"/>
+          <w:caps w:val="0"/>
+          <w:color w:val="333333"/>
+          <w:spacing w:val="0"/>
+          <w:kern w:val="0"/>
+          <w:sz w:val="21"/>
+          <w:szCs w:val="21"/>
+          <w:shd w:val="clear" w:fill="FFFFFF"/>
+          <w:lang w:val="en-US" w:eastAsia="zh-CN" w:bidi="ar"/>
+        </w:rPr>
+        <w:t>build.apk</w:t>
+      </w:r>
+    </w:p>
+    <w:p>
+      <w:pPr>
+        <w:widowControl w:val="0"/>
+        <w:numPr>
+          <w:ilvl w:val="0"/>
+          <w:numId w:val="0"/>
+        </w:numPr>
+        <w:spacing w:line="360" w:lineRule="auto"/>
+        <w:jc w:val="both"/>
+        <w:rPr>
+          <w:rFonts w:hint="default" w:ascii="宋体-简" w:hAnsi="宋体-简" w:eastAsia="宋体-简" w:cs="宋体-简"/>
+          <w:i w:val="0"/>
+          <w:caps w:val="0"/>
+          <w:color w:val="333333"/>
+          <w:spacing w:val="0"/>
+          <w:kern w:val="0"/>
+          <w:sz w:val="21"/>
+          <w:szCs w:val="21"/>
+          <w:shd w:val="clear" w:fill="FFFFFF"/>
+          <w:lang w:val="en-US" w:eastAsia="zh-CN" w:bidi="ar"/>
+        </w:rPr>
+      </w:pPr>
+      <w:r>
         <w:drawing>
           <wp:inline distT="0" distB="0" distL="114300" distR="114300">
-            <wp:extent cx="5401310" cy="2047875"/>
-            <wp:effectExtent l="0" t="0" r="8890" b="9525"/>
-            <wp:docPr id="50" name="图片 7" descr="IMG_256"/>
+            <wp:extent cx="5274310" cy="1857375"/>
+            <wp:effectExtent l="0" t="0" r="2540" b="9525"/>
+            <wp:docPr id="6" name="图片 6"/>
             <wp:cNvGraphicFramePr>
               <a:graphicFrameLocks xmlns:a="http://schemas.openxmlformats.org/drawingml/2006/main" noChangeAspect="1"/>
             </wp:cNvGraphicFramePr>
@@ -2868,7 +3057,7 @@
               <a:graphicData uri="http://schemas.openxmlformats.org/drawingml/2006/picture">
                 <pic:pic xmlns:pic="http://schemas.openxmlformats.org/drawingml/2006/picture">
                   <pic:nvPicPr>
-                    <pic:cNvPr id="50" name="图片 7" descr="IMG_256"/>
+                    <pic:cNvPr id="6" name="图片 6"/>
                     <pic:cNvPicPr>
                       <a:picLocks noChangeAspect="1"/>
                     </pic:cNvPicPr>
@@ -2882,304 +3071,7 @@
                   <pic:spPr>
                     <a:xfrm>
                       <a:off x="0" y="0"/>
-                      <a:ext cx="5401310" cy="2047875"/>
-                    </a:xfrm>
-                    <a:prstGeom prst="rect">
-                      <a:avLst/>
-                    </a:prstGeom>
-                    <a:noFill/>
-                    <a:ln w="9525">
-                      <a:noFill/>
-                    </a:ln>
-                  </pic:spPr>
-                </pic:pic>
-              </a:graphicData>
-            </a:graphic>
-          </wp:inline>
-        </w:drawing>
-      </w:r>
-    </w:p>
-    <w:p>
-      <w:pPr>
-        <w:widowControl w:val="0"/>
-        <w:numPr>
-          <w:ilvl w:val="0"/>
-          <w:numId w:val="0"/>
-        </w:numPr>
-        <w:spacing w:line="360" w:lineRule="auto"/>
-        <w:jc w:val="both"/>
-        <w:rPr>
-          <w:rFonts w:hint="default" w:ascii="宋体-简" w:hAnsi="宋体-简" w:eastAsia="宋体-简" w:cs="宋体-简"/>
-          <w:i w:val="0"/>
-          <w:caps w:val="0"/>
-          <w:color w:val="333333"/>
-          <w:spacing w:val="0"/>
-          <w:kern w:val="0"/>
-          <w:sz w:val="21"/>
-          <w:szCs w:val="21"/>
-          <w:shd w:val="clear" w:fill="FFFFFF"/>
-          <w:lang w:val="en-US" w:eastAsia="zh-CN" w:bidi="ar"/>
-        </w:rPr>
-      </w:pPr>
-    </w:p>
-    <w:p>
-      <w:pPr>
-        <w:widowControl w:val="0"/>
-        <w:numPr>
-          <w:ilvl w:val="0"/>
-          <w:numId w:val="0"/>
-        </w:numPr>
-        <w:spacing w:line="360" w:lineRule="auto"/>
-        <w:jc w:val="both"/>
-        <w:rPr>
-          <w:rFonts w:hint="default" w:ascii="宋体-简" w:hAnsi="宋体-简" w:eastAsia="宋体-简" w:cs="宋体-简"/>
-          <w:i w:val="0"/>
-          <w:caps w:val="0"/>
-          <w:color w:val="333333"/>
-          <w:spacing w:val="0"/>
-          <w:kern w:val="0"/>
-          <w:sz w:val="21"/>
-          <w:szCs w:val="21"/>
-          <w:shd w:val="clear" w:fill="FFFFFF"/>
-          <w:lang w:val="en-US" w:eastAsia="zh-CN" w:bidi="ar"/>
-        </w:rPr>
-      </w:pPr>
-    </w:p>
-    <w:p>
-      <w:pPr>
-        <w:widowControl w:val="0"/>
-        <w:numPr>
-          <w:ilvl w:val="0"/>
-          <w:numId w:val="0"/>
-        </w:numPr>
-        <w:spacing w:line="360" w:lineRule="auto"/>
-        <w:jc w:val="both"/>
-        <w:rPr>
-          <w:rFonts w:hint="default" w:ascii="宋体-简" w:hAnsi="宋体-简" w:eastAsia="宋体-简" w:cs="宋体-简"/>
-          <w:i w:val="0"/>
-          <w:caps w:val="0"/>
-          <w:color w:val="333333"/>
-          <w:spacing w:val="0"/>
-          <w:kern w:val="0"/>
-          <w:sz w:val="21"/>
-          <w:szCs w:val="21"/>
-          <w:shd w:val="clear" w:fill="FFFFFF"/>
-          <w:lang w:val="en-US" w:eastAsia="zh-CN" w:bidi="ar"/>
-        </w:rPr>
-      </w:pPr>
-      <w:r>
-        <w:rPr>
-          <w:rFonts w:hint="default" w:ascii="宋体-简" w:hAnsi="宋体-简" w:eastAsia="宋体-简" w:cs="宋体-简"/>
-          <w:i w:val="0"/>
-          <w:caps w:val="0"/>
-          <w:color w:val="333333"/>
-          <w:spacing w:val="0"/>
-          <w:kern w:val="0"/>
-          <w:sz w:val="21"/>
-          <w:szCs w:val="21"/>
-          <w:shd w:val="clear" w:fill="FFFFFF"/>
-          <w:lang w:val="en-US" w:eastAsia="zh-CN" w:bidi="ar"/>
-        </w:rPr>
-        <w:t>第四步,重签名</w:t>
-      </w:r>
-      <w:r>
-        <w:rPr>
-          <w:rFonts w:hint="eastAsia" w:ascii="宋体-简" w:hAnsi="宋体-简" w:eastAsia="宋体-简" w:cs="宋体-简"/>
-          <w:i w:val="0"/>
-          <w:caps w:val="0"/>
-          <w:color w:val="333333"/>
-          <w:spacing w:val="0"/>
-          <w:kern w:val="0"/>
-          <w:sz w:val="21"/>
-          <w:szCs w:val="21"/>
-          <w:shd w:val="clear" w:fill="FFFFFF"/>
-          <w:lang w:val="en-US" w:eastAsia="zh-CN" w:bidi="ar"/>
-        </w:rPr>
-        <w:t>，采用android默认的debug.keystore进行签名，命令行如下：</w:t>
-      </w:r>
-    </w:p>
-    <w:p>
-      <w:pPr>
-        <w:widowControl w:val="0"/>
-        <w:numPr>
-          <w:ilvl w:val="0"/>
-          <w:numId w:val="0"/>
-        </w:numPr>
-        <w:spacing w:line="360" w:lineRule="auto"/>
-        <w:jc w:val="both"/>
-        <w:rPr>
-          <w:rFonts w:hint="default" w:ascii="宋体-简" w:hAnsi="宋体-简" w:eastAsia="宋体-简" w:cs="宋体-简"/>
-          <w:i w:val="0"/>
-          <w:caps w:val="0"/>
-          <w:color w:val="333333"/>
-          <w:spacing w:val="0"/>
-          <w:kern w:val="0"/>
-          <w:sz w:val="21"/>
-          <w:szCs w:val="21"/>
-          <w:shd w:val="clear" w:fill="FFFFFF"/>
-          <w:lang w:val="en-US" w:eastAsia="zh-CN" w:bidi="ar"/>
-        </w:rPr>
-      </w:pPr>
-      <w:r>
-        <w:rPr>
-          <w:rFonts w:hint="default" w:ascii="宋体-简" w:hAnsi="宋体-简" w:eastAsia="宋体-简" w:cs="宋体-简"/>
-          <w:i w:val="0"/>
-          <w:caps w:val="0"/>
-          <w:color w:val="333333"/>
-          <w:spacing w:val="0"/>
-          <w:kern w:val="0"/>
-          <w:sz w:val="21"/>
-          <w:szCs w:val="21"/>
-          <w:shd w:val="clear" w:fill="FFFFFF"/>
-          <w:lang w:val="en-US" w:eastAsia="zh-CN" w:bidi="ar"/>
-        </w:rPr>
-        <w:t xml:space="preserve">java -jar apksigner.jar sign --v3-signing-enabled=false -ks debug.keystore </w:t>
-      </w:r>
-    </w:p>
-    <w:p>
-      <w:pPr>
-        <w:widowControl w:val="0"/>
-        <w:numPr>
-          <w:ilvl w:val="0"/>
-          <w:numId w:val="0"/>
-        </w:numPr>
-        <w:spacing w:line="360" w:lineRule="auto"/>
-        <w:jc w:val="both"/>
-        <w:rPr>
-          <w:rFonts w:hint="default" w:ascii="宋体-简" w:hAnsi="宋体-简" w:eastAsia="宋体-简" w:cs="宋体-简"/>
-          <w:i w:val="0"/>
-          <w:caps w:val="0"/>
-          <w:color w:val="333333"/>
-          <w:spacing w:val="0"/>
-          <w:kern w:val="0"/>
-          <w:sz w:val="21"/>
-          <w:szCs w:val="21"/>
-          <w:shd w:val="clear" w:fill="FFFFFF"/>
-          <w:lang w:val="en-US" w:eastAsia="zh-CN" w:bidi="ar"/>
-        </w:rPr>
-      </w:pPr>
-      <w:r>
-        <w:rPr>
-          <w:rFonts w:hint="default" w:ascii="宋体-简" w:hAnsi="宋体-简" w:eastAsia="宋体-简" w:cs="宋体-简"/>
-          <w:i w:val="0"/>
-          <w:caps w:val="0"/>
-          <w:color w:val="333333"/>
-          <w:spacing w:val="0"/>
-          <w:kern w:val="0"/>
-          <w:sz w:val="21"/>
-          <w:szCs w:val="21"/>
-          <w:shd w:val="clear" w:fill="FFFFFF"/>
-          <w:lang w:val="en-US" w:eastAsia="zh-CN" w:bidi="ar"/>
-        </w:rPr>
-        <w:t xml:space="preserve">--ks-pass pass:android --key-pass pass:android --in </w:t>
-      </w:r>
-      <w:r>
-        <w:rPr>
-          <w:rFonts w:hint="eastAsia" w:ascii="宋体-简" w:hAnsi="宋体-简" w:eastAsia="宋体-简" w:cs="宋体-简"/>
-          <w:i w:val="0"/>
-          <w:caps w:val="0"/>
-          <w:color w:val="333333"/>
-          <w:spacing w:val="0"/>
-          <w:kern w:val="0"/>
-          <w:sz w:val="21"/>
-          <w:szCs w:val="21"/>
-          <w:shd w:val="clear" w:fill="FFFFFF"/>
-          <w:lang w:val="en-US" w:eastAsia="zh-CN" w:bidi="ar"/>
-        </w:rPr>
-        <w:t>d:</w:t>
-      </w:r>
-      <w:r>
-        <w:rPr>
-          <w:rFonts w:hint="default" w:ascii="宋体-简" w:hAnsi="宋体-简" w:eastAsia="宋体-简" w:cs="宋体-简"/>
-          <w:i w:val="0"/>
-          <w:caps w:val="0"/>
-          <w:color w:val="333333"/>
-          <w:spacing w:val="0"/>
-          <w:kern w:val="0"/>
-          <w:sz w:val="21"/>
-          <w:szCs w:val="21"/>
-          <w:shd w:val="clear" w:fill="FFFFFF"/>
-          <w:lang w:val="en-US" w:eastAsia="zh-CN" w:bidi="ar"/>
-        </w:rPr>
-        <w:t>\build.apk</w:t>
-      </w:r>
-    </w:p>
-    <w:p>
-      <w:pPr>
-        <w:widowControl w:val="0"/>
-        <w:numPr>
-          <w:ilvl w:val="0"/>
-          <w:numId w:val="0"/>
-        </w:numPr>
-        <w:spacing w:line="360" w:lineRule="auto"/>
-        <w:jc w:val="both"/>
-        <w:rPr>
-          <w:rFonts w:hint="eastAsia" w:ascii="宋体-简" w:hAnsi="宋体-简" w:eastAsia="宋体-简" w:cs="宋体-简"/>
-          <w:i w:val="0"/>
-          <w:caps w:val="0"/>
-          <w:color w:val="333333"/>
-          <w:spacing w:val="0"/>
-          <w:kern w:val="0"/>
-          <w:sz w:val="21"/>
-          <w:szCs w:val="21"/>
-          <w:shd w:val="clear" w:fill="FFFFFF"/>
-          <w:lang w:val="en-US" w:eastAsia="zh-CN" w:bidi="ar"/>
-        </w:rPr>
-      </w:pPr>
-      <w:r>
-        <w:rPr>
-          <w:rFonts w:hint="eastAsia" w:ascii="宋体-简" w:hAnsi="宋体-简" w:eastAsia="宋体-简" w:cs="宋体-简"/>
-          <w:i w:val="0"/>
-          <w:caps w:val="0"/>
-          <w:color w:val="333333"/>
-          <w:spacing w:val="0"/>
-          <w:kern w:val="0"/>
-          <w:sz w:val="21"/>
-          <w:szCs w:val="21"/>
-          <w:shd w:val="clear" w:fill="FFFFFF"/>
-          <w:lang w:val="en-US" w:eastAsia="zh-CN" w:bidi="ar"/>
-        </w:rPr>
-        <w:t>将build.apk包的ANDROIDD.RSA、ANDROIDD.SF文件重命名为MOBILE12.RSA、MOBILE12.SF再和原始包进行二进制比较，结果如下：</w:t>
-      </w:r>
-    </w:p>
-    <w:p>
-      <w:pPr>
-        <w:widowControl w:val="0"/>
-        <w:numPr>
-          <w:ilvl w:val="0"/>
-          <w:numId w:val="0"/>
-        </w:numPr>
-        <w:spacing w:line="360" w:lineRule="auto"/>
-        <w:jc w:val="both"/>
-      </w:pPr>
-      <w:r>
-        <w:drawing>
-          <wp:inline distT="0" distB="0" distL="114300" distR="114300">
-            <wp:extent cx="4998720" cy="2416810"/>
-            <wp:effectExtent l="0" t="0" r="11430" b="2540"/>
-            <wp:docPr id="51" name="图片 8"/>
-            <wp:cNvGraphicFramePr>
-              <a:graphicFrameLocks xmlns:a="http://schemas.openxmlformats.org/drawingml/2006/main" noChangeAspect="1"/>
-            </wp:cNvGraphicFramePr>
-            <a:graphic xmlns:a="http://schemas.openxmlformats.org/drawingml/2006/main">
-              <a:graphicData uri="http://schemas.openxmlformats.org/drawingml/2006/picture">
-                <pic:pic xmlns:pic="http://schemas.openxmlformats.org/drawingml/2006/picture">
-                  <pic:nvPicPr>
-                    <pic:cNvPr id="51" name="图片 8"/>
-                    <pic:cNvPicPr>
-                      <a:picLocks noChangeAspect="1"/>
-                    </pic:cNvPicPr>
-                  </pic:nvPicPr>
-                  <pic:blipFill>
-                    <a:blip r:embed="rId11"/>
-                    <a:stretch>
-                      <a:fillRect/>
-                    </a:stretch>
-                  </pic:blipFill>
-                  <pic:spPr>
-                    <a:xfrm>
-                      <a:off x="0" y="0"/>
-                      <a:ext cx="4998720" cy="2416810"/>
+                      <a:ext cx="5274310" cy="1857375"/>
                     </a:xfrm>
                     <a:prstGeom prst="rect">
                       <a:avLst/>
@@ -3218,6 +3110,303 @@
           <w:lang w:val="en-US" w:eastAsia="zh-CN" w:bidi="ar"/>
         </w:rPr>
       </w:pPr>
+    </w:p>
+    <w:p>
+      <w:pPr>
+        <w:widowControl w:val="0"/>
+        <w:numPr>
+          <w:ilvl w:val="0"/>
+          <w:numId w:val="0"/>
+        </w:numPr>
+        <w:spacing w:line="360" w:lineRule="auto"/>
+        <w:jc w:val="both"/>
+        <w:rPr>
+          <w:rFonts w:hint="default" w:ascii="宋体-简" w:hAnsi="宋体-简" w:eastAsia="宋体-简" w:cs="宋体-简"/>
+          <w:i w:val="0"/>
+          <w:caps w:val="0"/>
+          <w:color w:val="333333"/>
+          <w:spacing w:val="0"/>
+          <w:kern w:val="0"/>
+          <w:sz w:val="21"/>
+          <w:szCs w:val="21"/>
+          <w:shd w:val="clear" w:fill="FFFFFF"/>
+          <w:lang w:val="en-US" w:eastAsia="zh-CN" w:bidi="ar"/>
+        </w:rPr>
+      </w:pPr>
+    </w:p>
+    <w:p>
+      <w:pPr>
+        <w:widowControl w:val="0"/>
+        <w:numPr>
+          <w:ilvl w:val="0"/>
+          <w:numId w:val="0"/>
+        </w:numPr>
+        <w:spacing w:line="360" w:lineRule="auto"/>
+        <w:jc w:val="both"/>
+        <w:rPr>
+          <w:rFonts w:hint="default" w:ascii="宋体-简" w:hAnsi="宋体-简" w:eastAsia="宋体-简" w:cs="宋体-简"/>
+          <w:i w:val="0"/>
+          <w:caps w:val="0"/>
+          <w:color w:val="333333"/>
+          <w:spacing w:val="0"/>
+          <w:kern w:val="0"/>
+          <w:sz w:val="21"/>
+          <w:szCs w:val="21"/>
+          <w:shd w:val="clear" w:fill="FFFFFF"/>
+          <w:lang w:val="en-US" w:eastAsia="zh-CN" w:bidi="ar"/>
+        </w:rPr>
+      </w:pPr>
+      <w:r>
+        <w:rPr>
+          <w:rFonts w:hint="default" w:ascii="宋体-简" w:hAnsi="宋体-简" w:eastAsia="宋体-简" w:cs="宋体-简"/>
+          <w:i w:val="0"/>
+          <w:caps w:val="0"/>
+          <w:color w:val="333333"/>
+          <w:spacing w:val="0"/>
+          <w:kern w:val="0"/>
+          <w:sz w:val="21"/>
+          <w:szCs w:val="21"/>
+          <w:shd w:val="clear" w:fill="FFFFFF"/>
+          <w:lang w:val="en-US" w:eastAsia="zh-CN" w:bidi="ar"/>
+        </w:rPr>
+        <w:t>第四步,重签名</w:t>
+      </w:r>
+      <w:r>
+        <w:rPr>
+          <w:rFonts w:hint="eastAsia" w:ascii="宋体-简" w:hAnsi="宋体-简" w:eastAsia="宋体-简" w:cs="宋体-简"/>
+          <w:i w:val="0"/>
+          <w:caps w:val="0"/>
+          <w:color w:val="333333"/>
+          <w:spacing w:val="0"/>
+          <w:kern w:val="0"/>
+          <w:sz w:val="21"/>
+          <w:szCs w:val="21"/>
+          <w:shd w:val="clear" w:fill="FFFFFF"/>
+          <w:lang w:val="en-US" w:eastAsia="zh-CN" w:bidi="ar"/>
+        </w:rPr>
+        <w:t>，采用android默认的debug.keystore进行签名，命令行如下：</w:t>
+      </w:r>
+    </w:p>
+    <w:p>
+      <w:pPr>
+        <w:widowControl w:val="0"/>
+        <w:numPr>
+          <w:ilvl w:val="0"/>
+          <w:numId w:val="0"/>
+        </w:numPr>
+        <w:spacing w:line="360" w:lineRule="auto"/>
+        <w:jc w:val="both"/>
+        <w:rPr>
+          <w:rFonts w:hint="default" w:ascii="宋体-简" w:hAnsi="宋体-简" w:eastAsia="宋体-简" w:cs="宋体-简"/>
+          <w:i w:val="0"/>
+          <w:caps w:val="0"/>
+          <w:color w:val="333333"/>
+          <w:spacing w:val="0"/>
+          <w:kern w:val="0"/>
+          <w:sz w:val="21"/>
+          <w:szCs w:val="21"/>
+          <w:shd w:val="clear" w:fill="FFFFFF"/>
+          <w:lang w:val="en-US" w:eastAsia="zh-CN" w:bidi="ar"/>
+        </w:rPr>
+      </w:pPr>
+      <w:r>
+        <w:rPr>
+          <w:rFonts w:hint="default" w:ascii="宋体-简" w:hAnsi="宋体-简" w:eastAsia="宋体-简" w:cs="宋体-简"/>
+          <w:i w:val="0"/>
+          <w:caps w:val="0"/>
+          <w:color w:val="333333"/>
+          <w:spacing w:val="0"/>
+          <w:kern w:val="0"/>
+          <w:sz w:val="21"/>
+          <w:szCs w:val="21"/>
+          <w:shd w:val="clear" w:fill="FFFFFF"/>
+          <w:lang w:val="en-US" w:eastAsia="zh-CN" w:bidi="ar"/>
+        </w:rPr>
+        <w:t xml:space="preserve">java -jar apksigner.jar sign --v3-signing-enabled=false -ks debug.keystore </w:t>
+      </w:r>
+    </w:p>
+    <w:p>
+      <w:pPr>
+        <w:widowControl w:val="0"/>
+        <w:numPr>
+          <w:ilvl w:val="0"/>
+          <w:numId w:val="0"/>
+        </w:numPr>
+        <w:spacing w:line="360" w:lineRule="auto"/>
+        <w:jc w:val="both"/>
+        <w:rPr>
+          <w:rFonts w:hint="default" w:ascii="宋体-简" w:hAnsi="宋体-简" w:eastAsia="宋体-简" w:cs="宋体-简"/>
+          <w:i w:val="0"/>
+          <w:caps w:val="0"/>
+          <w:color w:val="333333"/>
+          <w:spacing w:val="0"/>
+          <w:kern w:val="0"/>
+          <w:sz w:val="21"/>
+          <w:szCs w:val="21"/>
+          <w:shd w:val="clear" w:fill="FFFFFF"/>
+          <w:lang w:val="en-US" w:eastAsia="zh-CN" w:bidi="ar"/>
+        </w:rPr>
+      </w:pPr>
+      <w:r>
+        <w:rPr>
+          <w:rFonts w:hint="default" w:ascii="宋体-简" w:hAnsi="宋体-简" w:eastAsia="宋体-简" w:cs="宋体-简"/>
+          <w:i w:val="0"/>
+          <w:caps w:val="0"/>
+          <w:color w:val="333333"/>
+          <w:spacing w:val="0"/>
+          <w:kern w:val="0"/>
+          <w:sz w:val="21"/>
+          <w:szCs w:val="21"/>
+          <w:shd w:val="clear" w:fill="FFFFFF"/>
+          <w:lang w:val="en-US" w:eastAsia="zh-CN" w:bidi="ar"/>
+        </w:rPr>
+        <w:t xml:space="preserve">--ks-pass pass:android --key-pass pass:android --in </w:t>
+      </w:r>
+      <w:r>
+        <w:rPr>
+          <w:rFonts w:hint="eastAsia" w:ascii="宋体-简" w:hAnsi="宋体-简" w:eastAsia="宋体-简" w:cs="宋体-简"/>
+          <w:i w:val="0"/>
+          <w:caps w:val="0"/>
+          <w:color w:val="333333"/>
+          <w:spacing w:val="0"/>
+          <w:kern w:val="0"/>
+          <w:sz w:val="21"/>
+          <w:szCs w:val="21"/>
+          <w:shd w:val="clear" w:fill="FFFFFF"/>
+          <w:lang w:val="en-US" w:eastAsia="zh-CN" w:bidi="ar"/>
+        </w:rPr>
+        <w:t>./</w:t>
+      </w:r>
+      <w:r>
+        <w:rPr>
+          <w:rFonts w:hint="default" w:ascii="宋体-简" w:hAnsi="宋体-简" w:eastAsia="宋体-简" w:cs="宋体-简"/>
+          <w:i w:val="0"/>
+          <w:caps w:val="0"/>
+          <w:color w:val="333333"/>
+          <w:spacing w:val="0"/>
+          <w:kern w:val="0"/>
+          <w:sz w:val="21"/>
+          <w:szCs w:val="21"/>
+          <w:shd w:val="clear" w:fill="FFFFFF"/>
+          <w:lang w:val="en-US" w:eastAsia="zh-CN" w:bidi="ar"/>
+        </w:rPr>
+        <w:t>build.apk</w:t>
+      </w:r>
+    </w:p>
+    <w:p>
+      <w:pPr>
+        <w:widowControl w:val="0"/>
+        <w:numPr>
+          <w:ilvl w:val="0"/>
+          <w:numId w:val="0"/>
+        </w:numPr>
+        <w:spacing w:line="360" w:lineRule="auto"/>
+        <w:jc w:val="both"/>
+        <w:rPr>
+          <w:rFonts w:hint="eastAsia" w:ascii="宋体-简" w:hAnsi="宋体-简" w:eastAsia="宋体-简" w:cs="宋体-简"/>
+          <w:i w:val="0"/>
+          <w:caps w:val="0"/>
+          <w:color w:val="333333"/>
+          <w:spacing w:val="0"/>
+          <w:kern w:val="0"/>
+          <w:sz w:val="21"/>
+          <w:szCs w:val="21"/>
+          <w:shd w:val="clear" w:fill="FFFFFF"/>
+          <w:lang w:val="en-US" w:eastAsia="zh-CN" w:bidi="ar"/>
+        </w:rPr>
+      </w:pPr>
+      <w:r>
+        <w:rPr>
+          <w:rFonts w:hint="eastAsia" w:ascii="宋体-简" w:hAnsi="宋体-简" w:eastAsia="宋体-简" w:cs="宋体-简"/>
+          <w:i w:val="0"/>
+          <w:caps w:val="0"/>
+          <w:color w:val="333333"/>
+          <w:spacing w:val="0"/>
+          <w:kern w:val="0"/>
+          <w:sz w:val="21"/>
+          <w:szCs w:val="21"/>
+          <w:shd w:val="clear" w:fill="FFFFFF"/>
+          <w:lang w:val="en-US" w:eastAsia="zh-CN" w:bidi="ar"/>
+        </w:rPr>
+        <w:t>将build.apk包的ANDROIDD.RSA、ANDROIDD.SF文件重命名为FACEBOOK.RSA、FACEBOOK.SF再和原始包进行二进制比较，结果如下：</w:t>
+      </w:r>
+    </w:p>
+    <w:p>
+      <w:pPr>
+        <w:widowControl w:val="0"/>
+        <w:numPr>
+          <w:ilvl w:val="0"/>
+          <w:numId w:val="0"/>
+        </w:numPr>
+        <w:spacing w:line="360" w:lineRule="auto"/>
+        <w:jc w:val="both"/>
+      </w:pPr>
+      <w:r>
+        <w:drawing>
+          <wp:inline distT="0" distB="0" distL="114300" distR="114300">
+            <wp:extent cx="5270500" cy="3809365"/>
+            <wp:effectExtent l="0" t="0" r="6350" b="635"/>
+            <wp:docPr id="8" name="图片 8"/>
+            <wp:cNvGraphicFramePr>
+              <a:graphicFrameLocks xmlns:a="http://schemas.openxmlformats.org/drawingml/2006/main" noChangeAspect="1"/>
+            </wp:cNvGraphicFramePr>
+            <a:graphic xmlns:a="http://schemas.openxmlformats.org/drawingml/2006/main">
+              <a:graphicData uri="http://schemas.openxmlformats.org/drawingml/2006/picture">
+                <pic:pic xmlns:pic="http://schemas.openxmlformats.org/drawingml/2006/picture">
+                  <pic:nvPicPr>
+                    <pic:cNvPr id="8" name="图片 8"/>
+                    <pic:cNvPicPr>
+                      <a:picLocks noChangeAspect="1"/>
+                    </pic:cNvPicPr>
+                  </pic:nvPicPr>
+                  <pic:blipFill>
+                    <a:blip r:embed="rId11"/>
+                    <a:stretch>
+                      <a:fillRect/>
+                    </a:stretch>
+                  </pic:blipFill>
+                  <pic:spPr>
+                    <a:xfrm>
+                      <a:off x="0" y="0"/>
+                      <a:ext cx="5270500" cy="3809365"/>
+                    </a:xfrm>
+                    <a:prstGeom prst="rect">
+                      <a:avLst/>
+                    </a:prstGeom>
+                    <a:noFill/>
+                    <a:ln>
+                      <a:noFill/>
+                    </a:ln>
+                  </pic:spPr>
+                </pic:pic>
+              </a:graphicData>
+            </a:graphic>
+          </wp:inline>
+        </w:drawing>
+      </w:r>
+    </w:p>
+    <w:p>
+      <w:pPr>
+        <w:widowControl w:val="0"/>
+        <w:numPr>
+          <w:ilvl w:val="0"/>
+          <w:numId w:val="0"/>
+        </w:numPr>
+        <w:spacing w:line="360" w:lineRule="auto"/>
+        <w:jc w:val="both"/>
+        <w:rPr>
+          <w:rFonts w:hint="default" w:ascii="宋体-简" w:hAnsi="宋体-简" w:eastAsia="宋体-简" w:cs="宋体-简"/>
+          <w:i w:val="0"/>
+          <w:caps w:val="0"/>
+          <w:color w:val="333333"/>
+          <w:spacing w:val="0"/>
+          <w:kern w:val="0"/>
+          <w:sz w:val="21"/>
+          <w:szCs w:val="21"/>
+          <w:shd w:val="clear" w:fill="FFFFFF"/>
+          <w:lang w:val="en-US" w:eastAsia="zh-CN" w:bidi="ar"/>
+        </w:rPr>
+      </w:pPr>
       <w:r>
         <w:rPr>
           <w:rFonts w:hint="eastAsia"/>
@@ -3230,7 +3419,29 @@
           <w:rFonts w:hint="eastAsia"/>
           <w:lang w:val="en-US" w:eastAsia="zh-CN"/>
         </w:rPr>
-        <w:t>libx.so，libDexHelper.so被编辑过，也显示与原文件有差异。</w:t>
+        <w:t>libx.so，</w:t>
+      </w:r>
+      <w:r>
+        <w:rPr>
+          <w:rFonts w:hint="eastAsia" w:ascii="宋体-简" w:hAnsi="宋体-简" w:eastAsia="宋体-简" w:cs="宋体-简"/>
+          <w:i w:val="0"/>
+          <w:caps w:val="0"/>
+          <w:color w:val="333333"/>
+          <w:spacing w:val="0"/>
+          <w:kern w:val="0"/>
+          <w:sz w:val="21"/>
+          <w:szCs w:val="21"/>
+          <w:shd w:val="clear" w:fill="FFFFFF"/>
+          <w:lang w:val="en-US" w:eastAsia="zh-CN" w:bidi="ar"/>
+        </w:rPr>
+        <w:t>libdistractmerged</w:t>
+      </w:r>
+      <w:r>
+        <w:rPr>
+          <w:rFonts w:hint="eastAsia"/>
+          <w:lang w:val="en-US" w:eastAsia="zh-CN"/>
+        </w:rPr>
+        <w:t>.so被编辑过，也显示与原文件有差异。</w:t>
       </w:r>
     </w:p>
     <w:p>
@@ -4124,9 +4335,9 @@
       <w:r>
         <w:drawing>
           <wp:inline distT="0" distB="0" distL="114300" distR="114300">
-            <wp:extent cx="5269865" cy="849630"/>
-            <wp:effectExtent l="0" t="0" r="6985" b="7620"/>
-            <wp:docPr id="54" name="图片 11"/>
+            <wp:extent cx="5273040" cy="828675"/>
+            <wp:effectExtent l="0" t="0" r="3810" b="9525"/>
+            <wp:docPr id="9" name="图片 9"/>
             <wp:cNvGraphicFramePr>
               <a:graphicFrameLocks xmlns:a="http://schemas.openxmlformats.org/drawingml/2006/main" noChangeAspect="1"/>
             </wp:cNvGraphicFramePr>
@@ -4134,7 +4345,7 @@
               <a:graphicData uri="http://schemas.openxmlformats.org/drawingml/2006/picture">
                 <pic:pic xmlns:pic="http://schemas.openxmlformats.org/drawingml/2006/picture">
                   <pic:nvPicPr>
-                    <pic:cNvPr id="54" name="图片 11"/>
+                    <pic:cNvPr id="9" name="图片 9"/>
                     <pic:cNvPicPr>
                       <a:picLocks noChangeAspect="1"/>
                     </pic:cNvPicPr>
@@ -4148,7 +4359,7 @@
                   <pic:spPr>
                     <a:xfrm>
                       <a:off x="0" y="0"/>
-                      <a:ext cx="5269865" cy="849630"/>
+                      <a:ext cx="5273040" cy="828675"/>
                     </a:xfrm>
                     <a:prstGeom prst="rect">
                       <a:avLst/>
@@ -4214,7 +4425,7 @@
           <w:rFonts w:hint="eastAsia"/>
           <w:lang w:val="en-US" w:eastAsia="zh-CN"/>
         </w:rPr>
-        <w:t>经过上面四步操作之后，重打包的【铁路12306】就可以在非root的正常手机上运行起来了。小米手机运行截图如下：</w:t>
+        <w:t>经过上面四步操作之后，重打包的【com.facebook.katana.apk】就可以在非root的正常手机上运行起来了。小米手机运行截图如下：</w:t>
       </w:r>
     </w:p>
     <w:p>
@@ -4234,9 +4445,9 @@
       <w:r>
         <w:drawing>
           <wp:inline distT="0" distB="0" distL="114300" distR="114300">
-            <wp:extent cx="5265420" cy="1844040"/>
-            <wp:effectExtent l="0" t="0" r="11430" b="3810"/>
-            <wp:docPr id="56" name="图片 13"/>
+            <wp:extent cx="5267325" cy="1884045"/>
+            <wp:effectExtent l="0" t="0" r="9525" b="1905"/>
+            <wp:docPr id="10" name="图片 10"/>
             <wp:cNvGraphicFramePr>
               <a:graphicFrameLocks xmlns:a="http://schemas.openxmlformats.org/drawingml/2006/main" noChangeAspect="1"/>
             </wp:cNvGraphicFramePr>
@@ -4244,7 +4455,7 @@
               <a:graphicData uri="http://schemas.openxmlformats.org/drawingml/2006/picture">
                 <pic:pic xmlns:pic="http://schemas.openxmlformats.org/drawingml/2006/picture">
                   <pic:nvPicPr>
-                    <pic:cNvPr id="56" name="图片 13"/>
+                    <pic:cNvPr id="10" name="图片 10"/>
                     <pic:cNvPicPr>
                       <a:picLocks noChangeAspect="1"/>
                     </pic:cNvPicPr>
@@ -4258,7 +4469,7 @@
                   <pic:spPr>
                     <a:xfrm>
                       <a:off x="0" y="0"/>
-                      <a:ext cx="5265420" cy="1844040"/>
+                      <a:ext cx="5267325" cy="1884045"/>
                     </a:xfrm>
                     <a:prstGeom prst="rect">
                       <a:avLst/>
@@ -4387,7 +4598,7 @@
           <w:szCs w:val="28"/>
           <w:lang w:val="en-US" w:eastAsia="zh-CN"/>
         </w:rPr>
-        <w:t>抓包测试</w:t>
+        <w:t>扩展测试</w:t>
       </w:r>
     </w:p>
     <w:p>
@@ -4426,7 +4637,7 @@
           <w:shd w:val="clear" w:fill="FFFFFF"/>
           <w:lang w:val="en-US" w:eastAsia="zh-CN" w:bidi="ar"/>
         </w:rPr>
-        <w:t>现在我们的build.apk包除了能正常运行之外，还没有其它功能。因为libsotweak.so这个so并没有打包进apk中，所以更新这个so不需要重新打包，只需要重启一下app即可生效。下面我们把libsotweak.so的功能做一下扩展，做一个抓包测试。</w:t>
+        <w:t>现在我们的build.apk包除了能正常运行之外，还没有其它功能。因为libsotweak.so这个so并没有打包进apk中，所以更新这个so不需要重新打包，只需要重启一下app即可生效。下面我们把libsotweak.so的功能做一下扩展，做一个JNI注册监听测试。</w:t>
       </w:r>
     </w:p>
     <w:p>
@@ -4465,37 +4676,25 @@
           <w:shd w:val="clear" w:fill="FFFFFF"/>
           <w:lang w:val="en-US" w:eastAsia="zh-CN" w:bidi="ar"/>
         </w:rPr>
-        <w:t>正常手机由于不能设置系统证书，所以无法通过设置代理抓包，当然现在即使注入了so也是无权限设置系统证书的，因为注入的so也只有app内完全控制权限。但我们可以在native层hook ssl的相关函数来实现抓包，可以加入如下的核心代码：</w:t>
-      </w:r>
-    </w:p>
-    <w:p>
-      <w:pPr>
-        <w:widowControl w:val="0"/>
-        <w:numPr>
-          <w:ilvl w:val="0"/>
-          <w:numId w:val="0"/>
-        </w:numPr>
-        <w:spacing w:line="360" w:lineRule="auto"/>
-        <w:jc w:val="both"/>
-        <w:rPr>
-          <w:rFonts w:hint="default" w:ascii="宋体-简" w:hAnsi="宋体-简" w:eastAsia="宋体-简" w:cs="宋体-简"/>
-          <w:i w:val="0"/>
-          <w:caps w:val="0"/>
-          <w:color w:val="333333"/>
-          <w:spacing w:val="0"/>
-          <w:kern w:val="0"/>
-          <w:sz w:val="21"/>
-          <w:szCs w:val="21"/>
-          <w:shd w:val="clear" w:fill="FFFFFF"/>
-          <w:lang w:val="en-US" w:eastAsia="zh-CN" w:bidi="ar"/>
-        </w:rPr>
+        <w:t>可以在libsotweak.so的JNI_OnLoad中加入如下的核心代码：</w:t>
+      </w:r>
+    </w:p>
+    <w:p>
+      <w:pPr>
+        <w:widowControl w:val="0"/>
+        <w:numPr>
+          <w:ilvl w:val="0"/>
+          <w:numId w:val="0"/>
+        </w:numPr>
+        <w:spacing w:line="360" w:lineRule="auto"/>
+        <w:jc w:val="both"/>
       </w:pPr>
       <w:r>
         <w:drawing>
           <wp:inline distT="0" distB="0" distL="114300" distR="114300">
-            <wp:extent cx="5266690" cy="987425"/>
-            <wp:effectExtent l="0" t="0" r="10160" b="3175"/>
-            <wp:docPr id="58" name="图片 15"/>
+            <wp:extent cx="5272405" cy="444500"/>
+            <wp:effectExtent l="0" t="0" r="4445" b="12700"/>
+            <wp:docPr id="11" name="图片 11"/>
             <wp:cNvGraphicFramePr>
               <a:graphicFrameLocks xmlns:a="http://schemas.openxmlformats.org/drawingml/2006/main" noChangeAspect="1"/>
             </wp:cNvGraphicFramePr>
@@ -4503,7 +4702,7 @@
               <a:graphicData uri="http://schemas.openxmlformats.org/drawingml/2006/picture">
                 <pic:pic xmlns:pic="http://schemas.openxmlformats.org/drawingml/2006/picture">
                   <pic:nvPicPr>
-                    <pic:cNvPr id="58" name="图片 15"/>
+                    <pic:cNvPr id="11" name="图片 11"/>
                     <pic:cNvPicPr>
                       <a:picLocks noChangeAspect="1"/>
                     </pic:cNvPicPr>
@@ -4517,7 +4716,7 @@
                   <pic:spPr>
                     <a:xfrm>
                       <a:off x="0" y="0"/>
-                      <a:ext cx="5266690" cy="987425"/>
+                      <a:ext cx="5272405" cy="444500"/>
                     </a:xfrm>
                     <a:prstGeom prst="rect">
                       <a:avLst/>
@@ -4544,8 +4743,8 @@
         <w:spacing w:line="360" w:lineRule="auto"/>
         <w:jc w:val="both"/>
         <w:rPr>
-          <w:rFonts w:hint="eastAsia" w:eastAsia="宋体"/>
-          <w:lang w:eastAsia="zh-CN"/>
+          <w:rFonts w:hint="default" w:eastAsia="宋体"/>
+          <w:lang w:val="en-US" w:eastAsia="zh-CN"/>
         </w:rPr>
       </w:pPr>
       <w:r>
@@ -4553,39 +4752,36 @@
           <w:rFonts w:hint="eastAsia"/>
           <w:lang w:eastAsia="zh-CN"/>
         </w:rPr>
-        <w:t>输出日志如下，下图打印的是余票查询接口的请求包日志。</w:t>
-      </w:r>
-    </w:p>
-    <w:p>
-      <w:pPr>
-        <w:widowControl w:val="0"/>
-        <w:numPr>
-          <w:ilvl w:val="0"/>
-          <w:numId w:val="0"/>
-        </w:numPr>
-        <w:spacing w:line="360" w:lineRule="auto"/>
-        <w:jc w:val="both"/>
-        <w:rPr>
-          <w:rFonts w:hint="default" w:ascii="宋体-简" w:hAnsi="宋体-简" w:eastAsia="宋体-简" w:cs="宋体-简"/>
-          <w:b/>
-          <w:bCs/>
-          <w:i w:val="0"/>
-          <w:caps w:val="0"/>
-          <w:color w:val="333333"/>
-          <w:spacing w:val="0"/>
-          <w:kern w:val="0"/>
-          <w:sz w:val="21"/>
-          <w:szCs w:val="21"/>
-          <w:shd w:val="clear" w:fill="FFFFFF"/>
-          <w:lang w:val="en-US" w:eastAsia="zh-CN" w:bidi="ar"/>
+        <w:t>在</w:t>
+      </w:r>
+      <w:r>
+        <w:rPr>
+          <w:rFonts w:hint="eastAsia"/>
+          <w:lang w:val="en-US" w:eastAsia="zh-CN"/>
+        </w:rPr>
+        <w:t>hook函数中，增加日志打印。</w:t>
+      </w:r>
+    </w:p>
+    <w:p>
+      <w:pPr>
+        <w:widowControl w:val="0"/>
+        <w:numPr>
+          <w:ilvl w:val="0"/>
+          <w:numId w:val="0"/>
+        </w:numPr>
+        <w:spacing w:line="360" w:lineRule="auto"/>
+        <w:jc w:val="both"/>
+        <w:rPr>
+          <w:rFonts w:hint="default"/>
+          <w:lang w:val="en-US" w:eastAsia="zh-CN"/>
         </w:rPr>
       </w:pPr>
       <w:r>
         <w:drawing>
           <wp:inline distT="0" distB="0" distL="114300" distR="114300">
-            <wp:extent cx="5261610" cy="2738755"/>
-            <wp:effectExtent l="0" t="0" r="15240" b="4445"/>
-            <wp:docPr id="59" name="图片 16"/>
+            <wp:extent cx="5266690" cy="1657985"/>
+            <wp:effectExtent l="0" t="0" r="10160" b="18415"/>
+            <wp:docPr id="12" name="图片 12"/>
             <wp:cNvGraphicFramePr>
               <a:graphicFrameLocks xmlns:a="http://schemas.openxmlformats.org/drawingml/2006/main" noChangeAspect="1"/>
             </wp:cNvGraphicFramePr>
@@ -4593,7 +4789,7 @@
               <a:graphicData uri="http://schemas.openxmlformats.org/drawingml/2006/picture">
                 <pic:pic xmlns:pic="http://schemas.openxmlformats.org/drawingml/2006/picture">
                   <pic:nvPicPr>
-                    <pic:cNvPr id="59" name="图片 16"/>
+                    <pic:cNvPr id="12" name="图片 12"/>
                     <pic:cNvPicPr>
                       <a:picLocks noChangeAspect="1"/>
                     </pic:cNvPicPr>
@@ -4607,7 +4803,7 @@
                   <pic:spPr>
                     <a:xfrm>
                       <a:off x="0" y="0"/>
-                      <a:ext cx="5261610" cy="2738755"/>
+                      <a:ext cx="5266690" cy="1657985"/>
                     </a:xfrm>
                     <a:prstGeom prst="rect">
                       <a:avLst/>
@@ -4634,6 +4830,110 @@
         <w:spacing w:line="360" w:lineRule="auto"/>
         <w:jc w:val="both"/>
         <w:rPr>
+          <w:rFonts w:hint="eastAsia" w:eastAsia="宋体"/>
+          <w:lang w:eastAsia="zh-CN"/>
+        </w:rPr>
+      </w:pPr>
+      <w:r>
+        <w:rPr>
+          <w:rFonts w:hint="eastAsia"/>
+          <w:lang w:eastAsia="zh-CN"/>
+        </w:rPr>
+        <w:t>更新</w:t>
+      </w:r>
+      <w:r>
+        <w:rPr>
+          <w:rFonts w:hint="eastAsia"/>
+          <w:lang w:val="en-US" w:eastAsia="zh-CN"/>
+        </w:rPr>
+        <w:t>/sdcard/tweak/libsotweak.so，重启app，会有类似如下</w:t>
+      </w:r>
+      <w:r>
+        <w:rPr>
+          <w:rFonts w:hint="eastAsia"/>
+          <w:lang w:eastAsia="zh-CN"/>
+        </w:rPr>
+        <w:t>输出日志。</w:t>
+      </w:r>
+    </w:p>
+    <w:p>
+      <w:pPr>
+        <w:widowControl w:val="0"/>
+        <w:numPr>
+          <w:ilvl w:val="0"/>
+          <w:numId w:val="0"/>
+        </w:numPr>
+        <w:spacing w:line="360" w:lineRule="auto"/>
+        <w:jc w:val="both"/>
+        <w:rPr>
+          <w:rFonts w:hint="default" w:ascii="宋体-简" w:hAnsi="宋体-简" w:eastAsia="宋体-简" w:cs="宋体-简"/>
+          <w:b/>
+          <w:bCs/>
+          <w:i w:val="0"/>
+          <w:caps w:val="0"/>
+          <w:color w:val="333333"/>
+          <w:spacing w:val="0"/>
+          <w:kern w:val="0"/>
+          <w:sz w:val="21"/>
+          <w:szCs w:val="21"/>
+          <w:shd w:val="clear" w:fill="FFFFFF"/>
+          <w:lang w:val="en-US" w:eastAsia="zh-CN" w:bidi="ar"/>
+        </w:rPr>
+      </w:pPr>
+      <w:r>
+        <w:drawing>
+          <wp:inline distT="0" distB="0" distL="114300" distR="114300">
+            <wp:extent cx="5259070" cy="1836420"/>
+            <wp:effectExtent l="0" t="0" r="17780" b="11430"/>
+            <wp:docPr id="13" name="图片 13"/>
+            <wp:cNvGraphicFramePr>
+              <a:graphicFrameLocks xmlns:a="http://schemas.openxmlformats.org/drawingml/2006/main" noChangeAspect="1"/>
+            </wp:cNvGraphicFramePr>
+            <a:graphic xmlns:a="http://schemas.openxmlformats.org/drawingml/2006/main">
+              <a:graphicData uri="http://schemas.openxmlformats.org/drawingml/2006/picture">
+                <pic:pic xmlns:pic="http://schemas.openxmlformats.org/drawingml/2006/picture">
+                  <pic:nvPicPr>
+                    <pic:cNvPr id="13" name="图片 13"/>
+                    <pic:cNvPicPr>
+                      <a:picLocks noChangeAspect="1"/>
+                    </pic:cNvPicPr>
+                  </pic:nvPicPr>
+                  <pic:blipFill>
+                    <a:blip r:embed="rId18"/>
+                    <a:stretch>
+                      <a:fillRect/>
+                    </a:stretch>
+                  </pic:blipFill>
+                  <pic:spPr>
+                    <a:xfrm>
+                      <a:off x="0" y="0"/>
+                      <a:ext cx="5259070" cy="1836420"/>
+                    </a:xfrm>
+                    <a:prstGeom prst="rect">
+                      <a:avLst/>
+                    </a:prstGeom>
+                    <a:noFill/>
+                    <a:ln>
+                      <a:noFill/>
+                    </a:ln>
+                  </pic:spPr>
+                </pic:pic>
+              </a:graphicData>
+            </a:graphic>
+          </wp:inline>
+        </w:drawing>
+      </w:r>
+    </w:p>
+    <w:p>
+      <w:pPr>
+        <w:widowControl w:val="0"/>
+        <w:numPr>
+          <w:ilvl w:val="0"/>
+          <w:numId w:val="0"/>
+        </w:numPr>
+        <w:spacing w:line="360" w:lineRule="auto"/>
+        <w:jc w:val="both"/>
+        <w:rPr>
           <w:rFonts w:hint="eastAsia" w:ascii="宋体-简" w:hAnsi="宋体-简" w:eastAsia="宋体-简" w:cs="宋体-简"/>
           <w:b/>
           <w:bCs/>
@@ -4732,233 +5032,248 @@
           <w:shd w:val="clear" w:fill="FFFFFF"/>
           <w:lang w:val="en-US" w:eastAsia="zh-CN" w:bidi="ar"/>
         </w:rPr>
-        <w:t>以上就是笔者对非root手机动态库注入的一些粗浅看法，由于时间有限，也只是在铁路12306这一款app上，在小米Android10一台机器上验证过。理论上其它app依照这个思路应该也是可以成功的，之所以只支持到Android10，是因为javahook部分只研究到Android10。对于新的Android11和Android12，java方法的hook并没有去研究了，没跟上系统版本的更新速度。</w:t>
-      </w:r>
-    </w:p>
-    <w:p>
-      <w:pPr>
-        <w:widowControl w:val="0"/>
-        <w:numPr>
-          <w:ilvl w:val="0"/>
-          <w:numId w:val="0"/>
-        </w:numPr>
-        <w:spacing w:line="360" w:lineRule="auto"/>
-        <w:ind w:firstLine="420"/>
-        <w:jc w:val="both"/>
-        <w:rPr>
-          <w:rFonts w:hint="default" w:ascii="宋体-简" w:hAnsi="宋体-简" w:eastAsia="宋体-简" w:cs="宋体-简"/>
-          <w:i w:val="0"/>
-          <w:caps w:val="0"/>
-          <w:color w:val="333333"/>
-          <w:spacing w:val="0"/>
-          <w:kern w:val="0"/>
-          <w:sz w:val="21"/>
-          <w:szCs w:val="21"/>
-          <w:shd w:val="clear" w:fill="FFFFFF"/>
-          <w:lang w:val="en-US" w:eastAsia="zh-CN" w:bidi="ar"/>
-        </w:rPr>
-      </w:pPr>
-      <w:r>
-        <w:rPr>
-          <w:rFonts w:hint="eastAsia" w:ascii="宋体-简" w:hAnsi="宋体-简" w:eastAsia="宋体-简" w:cs="宋体-简"/>
-          <w:i w:val="0"/>
-          <w:caps w:val="0"/>
-          <w:color w:val="333333"/>
-          <w:spacing w:val="0"/>
-          <w:kern w:val="0"/>
-          <w:sz w:val="21"/>
-          <w:szCs w:val="21"/>
-          <w:shd w:val="clear" w:fill="FFFFFF"/>
-          <w:lang w:val="en-US" w:eastAsia="zh-CN" w:bidi="ar"/>
-        </w:rPr>
-        <w:t>一般来讲，如果要分析某个app的功能，基本上就是在root过的手机上进行。在正常手机上研究有很大限制，但优势是手机容易获取，没有root的麻烦。更重要一点的是，设备信息的采集真实准确，这对于绕过那些专门通过设备信息来阻止模拟请求的防范措施或封禁策略非常有用。这也是我研究这方面技术的原因之一吧！！！</w:t>
-      </w:r>
-    </w:p>
-    <w:p>
-      <w:pPr>
-        <w:widowControl w:val="0"/>
-        <w:numPr>
-          <w:ilvl w:val="0"/>
-          <w:numId w:val="0"/>
-        </w:numPr>
-        <w:spacing w:line="360" w:lineRule="auto"/>
-        <w:ind w:firstLine="420" w:firstLineChars="200"/>
-        <w:jc w:val="both"/>
-        <w:rPr>
-          <w:rFonts w:hint="default" w:ascii="宋体-简" w:hAnsi="宋体-简" w:eastAsia="宋体-简" w:cs="宋体-简"/>
-          <w:i w:val="0"/>
-          <w:caps w:val="0"/>
-          <w:color w:val="333333"/>
-          <w:spacing w:val="0"/>
-          <w:kern w:val="0"/>
-          <w:sz w:val="21"/>
-          <w:szCs w:val="21"/>
-          <w:shd w:val="clear" w:fill="FFFFFF"/>
-          <w:lang w:val="en-US" w:eastAsia="zh-CN" w:bidi="ar"/>
-        </w:rPr>
-      </w:pPr>
-      <w:r>
-        <w:rPr>
-          <w:rFonts w:hint="default" w:ascii="宋体-简" w:hAnsi="宋体-简" w:eastAsia="宋体-简" w:cs="宋体-简"/>
-          <w:i w:val="0"/>
-          <w:caps w:val="0"/>
-          <w:color w:val="333333"/>
-          <w:spacing w:val="0"/>
-          <w:kern w:val="0"/>
-          <w:sz w:val="21"/>
-          <w:szCs w:val="21"/>
-          <w:shd w:val="clear" w:fill="FFFFFF"/>
-          <w:lang w:val="en-US" w:eastAsia="zh-CN" w:bidi="ar"/>
-        </w:rPr>
-        <w:t>文</w:t>
-      </w:r>
-      <w:r>
-        <w:rPr>
-          <w:rFonts w:hint="eastAsia" w:ascii="宋体-简" w:hAnsi="宋体-简" w:eastAsia="宋体-简" w:cs="宋体-简"/>
-          <w:i w:val="0"/>
-          <w:caps w:val="0"/>
-          <w:color w:val="333333"/>
-          <w:spacing w:val="0"/>
-          <w:kern w:val="0"/>
-          <w:sz w:val="21"/>
-          <w:szCs w:val="21"/>
-          <w:shd w:val="clear" w:fill="FFFFFF"/>
-          <w:lang w:val="en-US" w:eastAsia="zh-CN" w:bidi="ar"/>
-        </w:rPr>
-        <w:t>章</w:t>
-      </w:r>
-      <w:r>
-        <w:rPr>
-          <w:rFonts w:hint="default" w:ascii="宋体-简" w:hAnsi="宋体-简" w:eastAsia="宋体-简" w:cs="宋体-简"/>
-          <w:i w:val="0"/>
-          <w:caps w:val="0"/>
-          <w:color w:val="333333"/>
-          <w:spacing w:val="0"/>
-          <w:kern w:val="0"/>
-          <w:sz w:val="21"/>
-          <w:szCs w:val="21"/>
-          <w:shd w:val="clear" w:fill="FFFFFF"/>
-          <w:lang w:val="en-US" w:eastAsia="zh-CN" w:bidi="ar"/>
-        </w:rPr>
-        <w:t>中的源代码截图只供参考，完整demo请从GitHub</w:t>
-      </w:r>
-      <w:r>
-        <w:rPr>
-          <w:rFonts w:hint="eastAsia" w:ascii="宋体-简" w:hAnsi="宋体-简" w:eastAsia="宋体-简" w:cs="宋体-简"/>
-          <w:i w:val="0"/>
-          <w:caps w:val="0"/>
-          <w:color w:val="333333"/>
-          <w:spacing w:val="0"/>
-          <w:kern w:val="0"/>
-          <w:sz w:val="21"/>
-          <w:szCs w:val="21"/>
-          <w:shd w:val="clear" w:fill="FFFFFF"/>
-          <w:lang w:val="en-US" w:eastAsia="zh-CN" w:bidi="ar"/>
-        </w:rPr>
-        <w:t>下载。</w:t>
-      </w:r>
-    </w:p>
-    <w:p>
-      <w:pPr>
-        <w:widowControl w:val="0"/>
-        <w:numPr>
-          <w:ilvl w:val="0"/>
-          <w:numId w:val="0"/>
-        </w:numPr>
-        <w:spacing w:line="360" w:lineRule="auto"/>
-        <w:ind w:firstLine="420" w:firstLineChars="200"/>
-        <w:jc w:val="both"/>
-        <w:rPr>
-          <w:rFonts w:hint="default" w:ascii="宋体-简" w:hAnsi="宋体-简" w:eastAsia="宋体-简" w:cs="宋体-简"/>
-          <w:i w:val="0"/>
-          <w:caps w:val="0"/>
-          <w:color w:val="333333"/>
-          <w:spacing w:val="0"/>
-          <w:kern w:val="0"/>
-          <w:sz w:val="21"/>
-          <w:szCs w:val="21"/>
-          <w:shd w:val="clear" w:fill="FFFFFF"/>
-          <w:lang w:val="en-US" w:eastAsia="zh-CN" w:bidi="ar"/>
-        </w:rPr>
-      </w:pPr>
-      <w:r>
-        <w:rPr>
-          <w:rFonts w:hint="default" w:ascii="宋体-简" w:hAnsi="宋体-简" w:eastAsia="宋体-简" w:cs="宋体-简"/>
-          <w:i w:val="0"/>
-          <w:caps w:val="0"/>
-          <w:color w:val="333333"/>
-          <w:spacing w:val="0"/>
-          <w:kern w:val="0"/>
-          <w:sz w:val="21"/>
-          <w:szCs w:val="21"/>
-          <w:shd w:val="clear" w:fill="FFFFFF"/>
-          <w:lang w:val="en-US" w:eastAsia="zh-CN" w:bidi="ar"/>
-        </w:rPr>
-        <w:fldChar w:fldCharType="begin"/>
-      </w:r>
-      <w:r>
-        <w:rPr>
-          <w:rFonts w:hint="default" w:ascii="宋体-简" w:hAnsi="宋体-简" w:eastAsia="宋体-简" w:cs="宋体-简"/>
-          <w:i w:val="0"/>
-          <w:caps w:val="0"/>
-          <w:color w:val="333333"/>
-          <w:spacing w:val="0"/>
-          <w:kern w:val="0"/>
-          <w:sz w:val="21"/>
-          <w:szCs w:val="21"/>
-          <w:shd w:val="clear" w:fill="FFFFFF"/>
-          <w:lang w:val="en-US" w:eastAsia="zh-CN" w:bidi="ar"/>
-        </w:rPr>
-        <w:instrText xml:space="preserve"> HYPERLINK "https://github.com/liaoguobao/buildapk" </w:instrText>
-      </w:r>
-      <w:r>
-        <w:rPr>
-          <w:rFonts w:hint="default" w:ascii="宋体-简" w:hAnsi="宋体-简" w:eastAsia="宋体-简" w:cs="宋体-简"/>
-          <w:i w:val="0"/>
-          <w:caps w:val="0"/>
-          <w:color w:val="333333"/>
-          <w:spacing w:val="0"/>
-          <w:kern w:val="0"/>
-          <w:sz w:val="21"/>
-          <w:szCs w:val="21"/>
-          <w:shd w:val="clear" w:fill="FFFFFF"/>
-          <w:lang w:val="en-US" w:eastAsia="zh-CN" w:bidi="ar"/>
-        </w:rPr>
-        <w:fldChar w:fldCharType="separate"/>
-      </w:r>
-      <w:r>
-        <w:rPr>
-          <w:rStyle w:val="5"/>
-          <w:rFonts w:hint="default" w:ascii="宋体-简" w:hAnsi="宋体-简" w:eastAsia="宋体-简" w:cs="宋体-简"/>
-          <w:i w:val="0"/>
-          <w:caps w:val="0"/>
-          <w:color w:val="333333"/>
-          <w:spacing w:val="0"/>
-          <w:kern w:val="0"/>
-          <w:sz w:val="21"/>
-          <w:szCs w:val="21"/>
-          <w:shd w:val="clear" w:fill="FFFFFF"/>
-          <w:lang w:val="en-US" w:eastAsia="zh-CN" w:bidi="ar"/>
-        </w:rPr>
-        <w:t>https://github.com/liaoguobao/buildapk</w:t>
-      </w:r>
-      <w:r>
-        <w:rPr>
-          <w:rFonts w:hint="default" w:ascii="宋体-简" w:hAnsi="宋体-简" w:eastAsia="宋体-简" w:cs="宋体-简"/>
-          <w:i w:val="0"/>
-          <w:caps w:val="0"/>
-          <w:color w:val="333333"/>
-          <w:spacing w:val="0"/>
-          <w:kern w:val="0"/>
-          <w:sz w:val="21"/>
-          <w:szCs w:val="21"/>
-          <w:shd w:val="clear" w:fill="FFFFFF"/>
-          <w:lang w:val="en-US" w:eastAsia="zh-CN" w:bidi="ar"/>
-        </w:rPr>
-        <w:fldChar w:fldCharType="end"/>
+        <w:t>以上就是笔者对非root手机动态库注入的一些粗浅看法，由于时间有限，只</w:t>
       </w:r>
       <w:bookmarkStart w:id="0" w:name="_GoBack"/>
       <w:bookmarkEnd w:id="0"/>
+      <w:r>
+        <w:rPr>
+          <w:rFonts w:hint="eastAsia" w:ascii="宋体-简" w:hAnsi="宋体-简" w:eastAsia="宋体-简" w:cs="宋体-简"/>
+          <w:i w:val="0"/>
+          <w:caps w:val="0"/>
+          <w:color w:val="333333"/>
+          <w:spacing w:val="0"/>
+          <w:kern w:val="0"/>
+          <w:sz w:val="21"/>
+          <w:szCs w:val="21"/>
+          <w:shd w:val="clear" w:fill="FFFFFF"/>
+          <w:lang w:val="en-US" w:eastAsia="zh-CN" w:bidi="ar"/>
+        </w:rPr>
+        <w:t>在小米Android10一台机器上验证过。理论上其它app依照这个思路应该也是可以成功的，之所以只支持到Android10，是因为javahook部分只研究到Android10。对于新的Android11和Android12，java方法的hook并没有去研究了，没跟上系统版本的更新速度。</w:t>
+      </w:r>
+    </w:p>
+    <w:p>
+      <w:pPr>
+        <w:widowControl w:val="0"/>
+        <w:numPr>
+          <w:ilvl w:val="0"/>
+          <w:numId w:val="0"/>
+        </w:numPr>
+        <w:spacing w:line="360" w:lineRule="auto"/>
+        <w:ind w:firstLine="420"/>
+        <w:jc w:val="both"/>
+        <w:rPr>
+          <w:rFonts w:hint="default" w:ascii="宋体-简" w:hAnsi="宋体-简" w:eastAsia="宋体-简" w:cs="宋体-简"/>
+          <w:i w:val="0"/>
+          <w:caps w:val="0"/>
+          <w:color w:val="333333"/>
+          <w:spacing w:val="0"/>
+          <w:kern w:val="0"/>
+          <w:sz w:val="21"/>
+          <w:szCs w:val="21"/>
+          <w:shd w:val="clear" w:fill="FFFFFF"/>
+          <w:lang w:val="en-US" w:eastAsia="zh-CN" w:bidi="ar"/>
+        </w:rPr>
+      </w:pPr>
+      <w:r>
+        <w:rPr>
+          <w:rFonts w:hint="eastAsia" w:ascii="宋体-简" w:hAnsi="宋体-简" w:eastAsia="宋体-简" w:cs="宋体-简"/>
+          <w:i w:val="0"/>
+          <w:caps w:val="0"/>
+          <w:color w:val="333333"/>
+          <w:spacing w:val="0"/>
+          <w:kern w:val="0"/>
+          <w:sz w:val="21"/>
+          <w:szCs w:val="21"/>
+          <w:shd w:val="clear" w:fill="FFFFFF"/>
+          <w:lang w:val="en-US" w:eastAsia="zh-CN" w:bidi="ar"/>
+        </w:rPr>
+        <w:t>一般来讲，如果要分析某个app的功能，基本上就是在root过的手机上进行。在正常手机上研究有很大限制，但优势是手机容易获取，没有root的麻烦。更重要一点的是，设备信息的采集真实准确，这对于绕过那些专门通过设备信息来阻止模拟请求的防范措施或封禁策略非常有用。这也是我研究这方面技术的原因之一吧！！！</w:t>
+      </w:r>
+    </w:p>
+    <w:p>
+      <w:pPr>
+        <w:widowControl w:val="0"/>
+        <w:numPr>
+          <w:ilvl w:val="0"/>
+          <w:numId w:val="0"/>
+        </w:numPr>
+        <w:spacing w:line="360" w:lineRule="auto"/>
+        <w:ind w:firstLine="420" w:firstLineChars="200"/>
+        <w:jc w:val="both"/>
+        <w:rPr>
+          <w:rFonts w:hint="default" w:ascii="宋体-简" w:hAnsi="宋体-简" w:eastAsia="宋体-简" w:cs="宋体-简"/>
+          <w:i w:val="0"/>
+          <w:caps w:val="0"/>
+          <w:color w:val="333333"/>
+          <w:spacing w:val="0"/>
+          <w:kern w:val="0"/>
+          <w:sz w:val="21"/>
+          <w:szCs w:val="21"/>
+          <w:shd w:val="clear" w:fill="FFFFFF"/>
+          <w:lang w:val="en-US" w:eastAsia="zh-CN" w:bidi="ar"/>
+        </w:rPr>
+      </w:pPr>
+      <w:r>
+        <w:rPr>
+          <w:rFonts w:hint="default" w:ascii="宋体-简" w:hAnsi="宋体-简" w:eastAsia="宋体-简" w:cs="宋体-简"/>
+          <w:i w:val="0"/>
+          <w:caps w:val="0"/>
+          <w:color w:val="333333"/>
+          <w:spacing w:val="0"/>
+          <w:kern w:val="0"/>
+          <w:sz w:val="21"/>
+          <w:szCs w:val="21"/>
+          <w:shd w:val="clear" w:fill="FFFFFF"/>
+          <w:lang w:val="en-US" w:eastAsia="zh-CN" w:bidi="ar"/>
+        </w:rPr>
+        <w:t>文</w:t>
+      </w:r>
+      <w:r>
+        <w:rPr>
+          <w:rFonts w:hint="eastAsia" w:ascii="宋体-简" w:hAnsi="宋体-简" w:eastAsia="宋体-简" w:cs="宋体-简"/>
+          <w:i w:val="0"/>
+          <w:caps w:val="0"/>
+          <w:color w:val="333333"/>
+          <w:spacing w:val="0"/>
+          <w:kern w:val="0"/>
+          <w:sz w:val="21"/>
+          <w:szCs w:val="21"/>
+          <w:shd w:val="clear" w:fill="FFFFFF"/>
+          <w:lang w:val="en-US" w:eastAsia="zh-CN" w:bidi="ar"/>
+        </w:rPr>
+        <w:t>章</w:t>
+      </w:r>
+      <w:r>
+        <w:rPr>
+          <w:rFonts w:hint="default" w:ascii="宋体-简" w:hAnsi="宋体-简" w:eastAsia="宋体-简" w:cs="宋体-简"/>
+          <w:i w:val="0"/>
+          <w:caps w:val="0"/>
+          <w:color w:val="333333"/>
+          <w:spacing w:val="0"/>
+          <w:kern w:val="0"/>
+          <w:sz w:val="21"/>
+          <w:szCs w:val="21"/>
+          <w:shd w:val="clear" w:fill="FFFFFF"/>
+          <w:lang w:val="en-US" w:eastAsia="zh-CN" w:bidi="ar"/>
+        </w:rPr>
+        <w:t>中的源代码截图只供参考，完整demo请从GitHub</w:t>
+      </w:r>
+      <w:r>
+        <w:rPr>
+          <w:rFonts w:hint="eastAsia" w:ascii="宋体-简" w:hAnsi="宋体-简" w:eastAsia="宋体-简" w:cs="宋体-简"/>
+          <w:i w:val="0"/>
+          <w:caps w:val="0"/>
+          <w:color w:val="333333"/>
+          <w:spacing w:val="0"/>
+          <w:kern w:val="0"/>
+          <w:sz w:val="21"/>
+          <w:szCs w:val="21"/>
+          <w:shd w:val="clear" w:fill="FFFFFF"/>
+          <w:lang w:val="en-US" w:eastAsia="zh-CN" w:bidi="ar"/>
+        </w:rPr>
+        <w:t>下载。</w:t>
+      </w:r>
+    </w:p>
+    <w:p>
+      <w:pPr>
+        <w:widowControl w:val="0"/>
+        <w:numPr>
+          <w:ilvl w:val="0"/>
+          <w:numId w:val="0"/>
+        </w:numPr>
+        <w:spacing w:line="360" w:lineRule="auto"/>
+        <w:ind w:firstLine="420" w:firstLineChars="200"/>
+        <w:jc w:val="both"/>
+        <w:rPr>
+          <w:rFonts w:hint="default" w:ascii="宋体-简" w:hAnsi="宋体-简" w:eastAsia="宋体-简" w:cs="宋体-简"/>
+          <w:i w:val="0"/>
+          <w:caps w:val="0"/>
+          <w:color w:val="333333"/>
+          <w:spacing w:val="0"/>
+          <w:kern w:val="0"/>
+          <w:sz w:val="21"/>
+          <w:szCs w:val="21"/>
+          <w:shd w:val="clear" w:fill="FFFFFF"/>
+          <w:lang w:val="en-US" w:eastAsia="zh-CN" w:bidi="ar"/>
+        </w:rPr>
+      </w:pPr>
+      <w:r>
+        <w:rPr>
+          <w:rFonts w:hint="default" w:ascii="宋体-简" w:hAnsi="宋体-简" w:eastAsia="宋体-简" w:cs="宋体-简"/>
+          <w:i w:val="0"/>
+          <w:caps w:val="0"/>
+          <w:color w:val="333333"/>
+          <w:spacing w:val="0"/>
+          <w:kern w:val="0"/>
+          <w:sz w:val="21"/>
+          <w:szCs w:val="21"/>
+          <w:shd w:val="clear" w:fill="FFFFFF"/>
+          <w:lang w:val="en-US" w:eastAsia="zh-CN" w:bidi="ar"/>
+        </w:rPr>
+        <w:fldChar w:fldCharType="begin"/>
+      </w:r>
+      <w:r>
+        <w:rPr>
+          <w:rFonts w:hint="default" w:ascii="宋体-简" w:hAnsi="宋体-简" w:eastAsia="宋体-简" w:cs="宋体-简"/>
+          <w:i w:val="0"/>
+          <w:caps w:val="0"/>
+          <w:color w:val="333333"/>
+          <w:spacing w:val="0"/>
+          <w:kern w:val="0"/>
+          <w:sz w:val="21"/>
+          <w:szCs w:val="21"/>
+          <w:shd w:val="clear" w:fill="FFFFFF"/>
+          <w:lang w:val="en-US" w:eastAsia="zh-CN" w:bidi="ar"/>
+        </w:rPr>
+        <w:instrText xml:space="preserve"> HYPERLINK "https://github.com/liaoguobao/buildapk" </w:instrText>
+      </w:r>
+      <w:r>
+        <w:rPr>
+          <w:rFonts w:hint="default" w:ascii="宋体-简" w:hAnsi="宋体-简" w:eastAsia="宋体-简" w:cs="宋体-简"/>
+          <w:i w:val="0"/>
+          <w:caps w:val="0"/>
+          <w:color w:val="333333"/>
+          <w:spacing w:val="0"/>
+          <w:kern w:val="0"/>
+          <w:sz w:val="21"/>
+          <w:szCs w:val="21"/>
+          <w:shd w:val="clear" w:fill="FFFFFF"/>
+          <w:lang w:val="en-US" w:eastAsia="zh-CN" w:bidi="ar"/>
+        </w:rPr>
+        <w:fldChar w:fldCharType="separate"/>
+      </w:r>
+      <w:r>
+        <w:rPr>
+          <w:rStyle w:val="5"/>
+          <w:rFonts w:hint="default" w:ascii="宋体-简" w:hAnsi="宋体-简" w:eastAsia="宋体-简" w:cs="宋体-简"/>
+          <w:i w:val="0"/>
+          <w:caps w:val="0"/>
+          <w:color w:val="333333"/>
+          <w:spacing w:val="0"/>
+          <w:kern w:val="0"/>
+          <w:sz w:val="21"/>
+          <w:szCs w:val="21"/>
+          <w:shd w:val="clear" w:fill="FFFFFF"/>
+          <w:lang w:val="en-US" w:eastAsia="zh-CN" w:bidi="ar"/>
+        </w:rPr>
+        <w:t>https://github.com/liaoguobao/buildapk</w:t>
+      </w:r>
+      <w:r>
+        <w:rPr>
+          <w:rFonts w:hint="default" w:ascii="宋体-简" w:hAnsi="宋体-简" w:eastAsia="宋体-简" w:cs="宋体-简"/>
+          <w:i w:val="0"/>
+          <w:caps w:val="0"/>
+          <w:color w:val="333333"/>
+          <w:spacing w:val="0"/>
+          <w:kern w:val="0"/>
+          <w:sz w:val="21"/>
+          <w:szCs w:val="21"/>
+          <w:shd w:val="clear" w:fill="FFFFFF"/>
+          <w:lang w:val="en-US" w:eastAsia="zh-CN" w:bidi="ar"/>
+        </w:rPr>
+        <w:fldChar w:fldCharType="end"/>
+      </w:r>
     </w:p>
     <w:sectPr>
       <w:pgSz w:w="11906" w:h="16838"/>
